--- a/Documentation/APIDocumentation.docx
+++ b/Documentation/APIDocumentation.docx
@@ -6,7 +6,7 @@
       <w:tblPr>
         <w:tblW w:w="9975" w:type="dxa"/>
         <w:jc w:val="left"/>
-        <w:tblInd w:w="50" w:type="dxa"/>
+        <w:tblInd w:w="47" w:type="dxa"/>
         <w:tblBorders>
           <w:top w:val="single" w:sz="2" w:space="0" w:color="000001"/>
           <w:left w:val="single" w:sz="2" w:space="0" w:color="000001"/>
@@ -15,30 +15,30 @@
         </w:tblBorders>
         <w:tblCellMar>
           <w:top w:w="55" w:type="dxa"/>
-          <w:left w:w="48" w:type="dxa"/>
+          <w:left w:w="45" w:type="dxa"/>
           <w:bottom w:w="55" w:type="dxa"/>
           <w:right w:w="55" w:type="dxa"/>
         </w:tblCellMar>
       </w:tblPr>
       <w:tblGrid>
-        <w:gridCol w:w="3323"/>
+        <w:gridCol w:w="3322"/>
         <w:gridCol w:w="3324"/>
-        <w:gridCol w:w="3328"/>
+        <w:gridCol w:w="3329"/>
       </w:tblGrid>
       <w:tr>
         <w:trPr/>
         <w:tc>
           <w:tcPr>
-            <w:tcW w:w="3323" w:type="dxa"/>
-            <w:tcBorders>
-              <w:top w:val="single" w:sz="2" w:space="0" w:color="000001"/>
-              <w:left w:val="single" w:sz="2" w:space="0" w:color="000001"/>
-              <w:bottom w:val="single" w:sz="2" w:space="0" w:color="000001"/>
-              <w:insideH w:val="single" w:sz="2" w:space="0" w:color="000001"/>
-            </w:tcBorders>
-            <w:shd w:fill="auto" w:val="clear"/>
-            <w:tcMar>
-              <w:left w:w="48" w:type="dxa"/>
+            <w:tcW w:w="3322" w:type="dxa"/>
+            <w:tcBorders>
+              <w:top w:val="single" w:sz="2" w:space="0" w:color="000001"/>
+              <w:left w:val="single" w:sz="2" w:space="0" w:color="000001"/>
+              <w:bottom w:val="single" w:sz="2" w:space="0" w:color="000001"/>
+              <w:insideH w:val="single" w:sz="2" w:space="0" w:color="000001"/>
+            </w:tcBorders>
+            <w:shd w:fill="auto" w:val="clear"/>
+            <w:tcMar>
+              <w:left w:w="45" w:type="dxa"/>
             </w:tcMar>
           </w:tcPr>
           <w:p>
@@ -70,7 +70,7 @@
             </w:tcBorders>
             <w:shd w:fill="auto" w:val="clear"/>
             <w:tcMar>
-              <w:left w:w="48" w:type="dxa"/>
+              <w:left w:w="45" w:type="dxa"/>
             </w:tcMar>
           </w:tcPr>
           <w:p>
@@ -93,7 +93,7 @@
         </w:tc>
         <w:tc>
           <w:tcPr>
-            <w:tcW w:w="3328" w:type="dxa"/>
+            <w:tcW w:w="3329" w:type="dxa"/>
             <w:tcBorders>
               <w:top w:val="single" w:sz="2" w:space="0" w:color="000001"/>
               <w:left w:val="single" w:sz="2" w:space="0" w:color="000001"/>
@@ -104,7 +104,7 @@
             </w:tcBorders>
             <w:shd w:fill="auto" w:val="clear"/>
             <w:tcMar>
-              <w:left w:w="48" w:type="dxa"/>
+              <w:left w:w="45" w:type="dxa"/>
             </w:tcMar>
           </w:tcPr>
           <w:p>
@@ -130,16 +130,16 @@
         <w:trPr/>
         <w:tc>
           <w:tcPr>
-            <w:tcW w:w="3323" w:type="dxa"/>
-            <w:tcBorders>
-              <w:top w:val="single" w:sz="2" w:space="0" w:color="000001"/>
-              <w:left w:val="single" w:sz="2" w:space="0" w:color="000001"/>
-              <w:bottom w:val="single" w:sz="2" w:space="0" w:color="000001"/>
-              <w:insideH w:val="single" w:sz="2" w:space="0" w:color="000001"/>
-            </w:tcBorders>
-            <w:shd w:fill="auto" w:val="clear"/>
-            <w:tcMar>
-              <w:left w:w="48" w:type="dxa"/>
+            <w:tcW w:w="3322" w:type="dxa"/>
+            <w:tcBorders>
+              <w:top w:val="single" w:sz="2" w:space="0" w:color="000001"/>
+              <w:left w:val="single" w:sz="2" w:space="0" w:color="000001"/>
+              <w:bottom w:val="single" w:sz="2" w:space="0" w:color="000001"/>
+              <w:insideH w:val="single" w:sz="2" w:space="0" w:color="000001"/>
+            </w:tcBorders>
+            <w:shd w:fill="auto" w:val="clear"/>
+            <w:tcMar>
+              <w:left w:w="45" w:type="dxa"/>
             </w:tcMar>
           </w:tcPr>
           <w:p>
@@ -164,7 +164,7 @@
             </w:tcBorders>
             <w:shd w:fill="auto" w:val="clear"/>
             <w:tcMar>
-              <w:left w:w="48" w:type="dxa"/>
+              <w:left w:w="45" w:type="dxa"/>
             </w:tcMar>
           </w:tcPr>
           <w:p>
@@ -180,7 +180,7 @@
         </w:tc>
         <w:tc>
           <w:tcPr>
-            <w:tcW w:w="3328" w:type="dxa"/>
+            <w:tcW w:w="3329" w:type="dxa"/>
             <w:tcBorders>
               <w:top w:val="single" w:sz="2" w:space="0" w:color="000001"/>
               <w:left w:val="single" w:sz="2" w:space="0" w:color="000001"/>
@@ -191,7 +191,7 @@
             </w:tcBorders>
             <w:shd w:fill="auto" w:val="clear"/>
             <w:tcMar>
-              <w:left w:w="48" w:type="dxa"/>
+              <w:left w:w="45" w:type="dxa"/>
             </w:tcMar>
           </w:tcPr>
           <w:p>
@@ -209,16 +209,16 @@
         <w:trPr/>
         <w:tc>
           <w:tcPr>
-            <w:tcW w:w="3323" w:type="dxa"/>
-            <w:tcBorders>
-              <w:top w:val="single" w:sz="2" w:space="0" w:color="000001"/>
-              <w:left w:val="single" w:sz="2" w:space="0" w:color="000001"/>
-              <w:bottom w:val="single" w:sz="2" w:space="0" w:color="000001"/>
-              <w:insideH w:val="single" w:sz="2" w:space="0" w:color="000001"/>
-            </w:tcBorders>
-            <w:shd w:fill="auto" w:val="clear"/>
-            <w:tcMar>
-              <w:left w:w="48" w:type="dxa"/>
+            <w:tcW w:w="3322" w:type="dxa"/>
+            <w:tcBorders>
+              <w:top w:val="single" w:sz="2" w:space="0" w:color="000001"/>
+              <w:left w:val="single" w:sz="2" w:space="0" w:color="000001"/>
+              <w:bottom w:val="single" w:sz="2" w:space="0" w:color="000001"/>
+              <w:insideH w:val="single" w:sz="2" w:space="0" w:color="000001"/>
+            </w:tcBorders>
+            <w:shd w:fill="auto" w:val="clear"/>
+            <w:tcMar>
+              <w:left w:w="45" w:type="dxa"/>
             </w:tcMar>
           </w:tcPr>
           <w:p>
@@ -243,7 +243,7 @@
             </w:tcBorders>
             <w:shd w:fill="auto" w:val="clear"/>
             <w:tcMar>
-              <w:left w:w="48" w:type="dxa"/>
+              <w:left w:w="45" w:type="dxa"/>
             </w:tcMar>
           </w:tcPr>
           <w:p>
@@ -269,7 +269,7 @@
         </w:tc>
         <w:tc>
           <w:tcPr>
-            <w:tcW w:w="3328" w:type="dxa"/>
+            <w:tcW w:w="3329" w:type="dxa"/>
             <w:tcBorders>
               <w:top w:val="single" w:sz="2" w:space="0" w:color="000001"/>
               <w:left w:val="single" w:sz="2" w:space="0" w:color="000001"/>
@@ -280,7 +280,7 @@
             </w:tcBorders>
             <w:shd w:fill="auto" w:val="clear"/>
             <w:tcMar>
-              <w:left w:w="48" w:type="dxa"/>
+              <w:left w:w="45" w:type="dxa"/>
             </w:tcMar>
           </w:tcPr>
           <w:p>
@@ -298,16 +298,16 @@
         <w:trPr/>
         <w:tc>
           <w:tcPr>
-            <w:tcW w:w="3323" w:type="dxa"/>
-            <w:tcBorders>
-              <w:top w:val="single" w:sz="2" w:space="0" w:color="000001"/>
-              <w:left w:val="single" w:sz="2" w:space="0" w:color="000001"/>
-              <w:bottom w:val="single" w:sz="2" w:space="0" w:color="000001"/>
-              <w:insideH w:val="single" w:sz="2" w:space="0" w:color="000001"/>
-            </w:tcBorders>
-            <w:shd w:fill="auto" w:val="clear"/>
-            <w:tcMar>
-              <w:left w:w="48" w:type="dxa"/>
+            <w:tcW w:w="3322" w:type="dxa"/>
+            <w:tcBorders>
+              <w:top w:val="single" w:sz="2" w:space="0" w:color="000001"/>
+              <w:left w:val="single" w:sz="2" w:space="0" w:color="000001"/>
+              <w:bottom w:val="single" w:sz="2" w:space="0" w:color="000001"/>
+              <w:insideH w:val="single" w:sz="2" w:space="0" w:color="000001"/>
+            </w:tcBorders>
+            <w:shd w:fill="auto" w:val="clear"/>
+            <w:tcMar>
+              <w:left w:w="45" w:type="dxa"/>
             </w:tcMar>
           </w:tcPr>
           <w:p>
@@ -332,7 +332,7 @@
             </w:tcBorders>
             <w:shd w:fill="auto" w:val="clear"/>
             <w:tcMar>
-              <w:left w:w="48" w:type="dxa"/>
+              <w:left w:w="45" w:type="dxa"/>
             </w:tcMar>
           </w:tcPr>
           <w:p>
@@ -348,7 +348,7 @@
         </w:tc>
         <w:tc>
           <w:tcPr>
-            <w:tcW w:w="3328" w:type="dxa"/>
+            <w:tcW w:w="3329" w:type="dxa"/>
             <w:tcBorders>
               <w:top w:val="single" w:sz="2" w:space="0" w:color="000001"/>
               <w:left w:val="single" w:sz="2" w:space="0" w:color="000001"/>
@@ -359,7 +359,7 @@
             </w:tcBorders>
             <w:shd w:fill="auto" w:val="clear"/>
             <w:tcMar>
-              <w:left w:w="48" w:type="dxa"/>
+              <w:left w:w="45" w:type="dxa"/>
             </w:tcMar>
           </w:tcPr>
           <w:p>
@@ -377,16 +377,16 @@
         <w:trPr/>
         <w:tc>
           <w:tcPr>
-            <w:tcW w:w="3323" w:type="dxa"/>
-            <w:tcBorders>
-              <w:top w:val="single" w:sz="2" w:space="0" w:color="000001"/>
-              <w:left w:val="single" w:sz="2" w:space="0" w:color="000001"/>
-              <w:bottom w:val="single" w:sz="2" w:space="0" w:color="000001"/>
-              <w:insideH w:val="single" w:sz="2" w:space="0" w:color="000001"/>
-            </w:tcBorders>
-            <w:shd w:fill="auto" w:val="clear"/>
-            <w:tcMar>
-              <w:left w:w="48" w:type="dxa"/>
+            <w:tcW w:w="3322" w:type="dxa"/>
+            <w:tcBorders>
+              <w:top w:val="single" w:sz="2" w:space="0" w:color="000001"/>
+              <w:left w:val="single" w:sz="2" w:space="0" w:color="000001"/>
+              <w:bottom w:val="single" w:sz="2" w:space="0" w:color="000001"/>
+              <w:insideH w:val="single" w:sz="2" w:space="0" w:color="000001"/>
+            </w:tcBorders>
+            <w:shd w:fill="auto" w:val="clear"/>
+            <w:tcMar>
+              <w:left w:w="45" w:type="dxa"/>
             </w:tcMar>
           </w:tcPr>
           <w:p>
@@ -411,7 +411,7 @@
             </w:tcBorders>
             <w:shd w:fill="auto" w:val="clear"/>
             <w:tcMar>
-              <w:left w:w="48" w:type="dxa"/>
+              <w:left w:w="45" w:type="dxa"/>
             </w:tcMar>
           </w:tcPr>
           <w:p>
@@ -447,7 +447,7 @@
         </w:tc>
         <w:tc>
           <w:tcPr>
-            <w:tcW w:w="3328" w:type="dxa"/>
+            <w:tcW w:w="3329" w:type="dxa"/>
             <w:tcBorders>
               <w:top w:val="single" w:sz="2" w:space="0" w:color="000001"/>
               <w:left w:val="single" w:sz="2" w:space="0" w:color="000001"/>
@@ -458,7 +458,7 @@
             </w:tcBorders>
             <w:shd w:fill="auto" w:val="clear"/>
             <w:tcMar>
-              <w:left w:w="48" w:type="dxa"/>
+              <w:left w:w="45" w:type="dxa"/>
             </w:tcMar>
           </w:tcPr>
           <w:p>
@@ -477,16 +477,16 @@
         <w:trPr/>
         <w:tc>
           <w:tcPr>
-            <w:tcW w:w="3323" w:type="dxa"/>
-            <w:tcBorders>
-              <w:top w:val="single" w:sz="2" w:space="0" w:color="000001"/>
-              <w:left w:val="single" w:sz="2" w:space="0" w:color="000001"/>
-              <w:bottom w:val="single" w:sz="2" w:space="0" w:color="000001"/>
-              <w:insideH w:val="single" w:sz="2" w:space="0" w:color="000001"/>
-            </w:tcBorders>
-            <w:shd w:fill="auto" w:val="clear"/>
-            <w:tcMar>
-              <w:left w:w="48" w:type="dxa"/>
+            <w:tcW w:w="3322" w:type="dxa"/>
+            <w:tcBorders>
+              <w:top w:val="single" w:sz="2" w:space="0" w:color="000001"/>
+              <w:left w:val="single" w:sz="2" w:space="0" w:color="000001"/>
+              <w:bottom w:val="single" w:sz="2" w:space="0" w:color="000001"/>
+              <w:insideH w:val="single" w:sz="2" w:space="0" w:color="000001"/>
+            </w:tcBorders>
+            <w:shd w:fill="auto" w:val="clear"/>
+            <w:tcMar>
+              <w:left w:w="45" w:type="dxa"/>
             </w:tcMar>
           </w:tcPr>
           <w:p>
@@ -511,22 +511,33 @@
             </w:tcBorders>
             <w:shd w:fill="auto" w:val="clear"/>
             <w:tcMar>
-              <w:left w:w="48" w:type="dxa"/>
-            </w:tcMar>
-          </w:tcPr>
-          <w:p>
-            <w:pPr>
-              <w:pStyle w:val="TableContents"/>
-              <w:rPr/>
-            </w:pPr>
-            <w:r>
-              <w:rPr/>
-            </w:r>
-          </w:p>
-        </w:tc>
-        <w:tc>
-          <w:tcPr>
-            <w:tcW w:w="3328" w:type="dxa"/>
+              <w:left w:w="45" w:type="dxa"/>
+            </w:tcMar>
+          </w:tcPr>
+          <w:p>
+            <w:pPr>
+              <w:pStyle w:val="TableContents"/>
+              <w:rPr/>
+            </w:pPr>
+            <w:r>
+              <w:rPr/>
+              <w:t>int StoreID, JobType</w:t>
+            </w:r>
+          </w:p>
+          <w:p>
+            <w:pPr>
+              <w:pStyle w:val="TableContents"/>
+              <w:rPr/>
+            </w:pPr>
+            <w:r>
+              <w:rPr/>
+              <w:t>string UserName, Password, FirstName, LastName, Email, Phone</w:t>
+            </w:r>
+          </w:p>
+        </w:tc>
+        <w:tc>
+          <w:tcPr>
+            <w:tcW w:w="3329" w:type="dxa"/>
             <w:tcBorders>
               <w:top w:val="single" w:sz="2" w:space="0" w:color="000001"/>
               <w:left w:val="single" w:sz="2" w:space="0" w:color="000001"/>
@@ -537,16 +548,17 @@
             </w:tcBorders>
             <w:shd w:fill="auto" w:val="clear"/>
             <w:tcMar>
-              <w:left w:w="48" w:type="dxa"/>
-            </w:tcMar>
-          </w:tcPr>
-          <w:p>
-            <w:pPr>
-              <w:pStyle w:val="TableContents"/>
-              <w:rPr/>
-            </w:pPr>
-            <w:r>
-              <w:rPr/>
+              <w:left w:w="45" w:type="dxa"/>
+            </w:tcMar>
+          </w:tcPr>
+          <w:p>
+            <w:pPr>
+              <w:pStyle w:val="Normal"/>
+              <w:rPr/>
+            </w:pPr>
+            <w:r>
+              <w:rPr/>
+              <w:t>All the parameters are optional except for EmployeeID. You can send only the ones that are being updated or send all of them</w:t>
             </w:r>
           </w:p>
         </w:tc>
@@ -555,16 +567,16 @@
         <w:trPr/>
         <w:tc>
           <w:tcPr>
-            <w:tcW w:w="3323" w:type="dxa"/>
-            <w:tcBorders>
-              <w:top w:val="single" w:sz="2" w:space="0" w:color="000001"/>
-              <w:left w:val="single" w:sz="2" w:space="0" w:color="000001"/>
-              <w:bottom w:val="single" w:sz="2" w:space="0" w:color="000001"/>
-              <w:insideH w:val="single" w:sz="2" w:space="0" w:color="000001"/>
-            </w:tcBorders>
-            <w:shd w:fill="auto" w:val="clear"/>
-            <w:tcMar>
-              <w:left w:w="48" w:type="dxa"/>
+            <w:tcW w:w="3322" w:type="dxa"/>
+            <w:tcBorders>
+              <w:top w:val="single" w:sz="2" w:space="0" w:color="000001"/>
+              <w:left w:val="single" w:sz="2" w:space="0" w:color="000001"/>
+              <w:bottom w:val="single" w:sz="2" w:space="0" w:color="000001"/>
+              <w:insideH w:val="single" w:sz="2" w:space="0" w:color="000001"/>
+            </w:tcBorders>
+            <w:shd w:fill="auto" w:val="clear"/>
+            <w:tcMar>
+              <w:left w:w="45" w:type="dxa"/>
             </w:tcMar>
           </w:tcPr>
           <w:p>
@@ -589,22 +601,22 @@
             </w:tcBorders>
             <w:shd w:fill="auto" w:val="clear"/>
             <w:tcMar>
-              <w:left w:w="48" w:type="dxa"/>
-            </w:tcMar>
-          </w:tcPr>
-          <w:p>
-            <w:pPr>
-              <w:pStyle w:val="TableContents"/>
-              <w:rPr/>
-            </w:pPr>
-            <w:r>
-              <w:rPr/>
-            </w:r>
-          </w:p>
-        </w:tc>
-        <w:tc>
-          <w:tcPr>
-            <w:tcW w:w="3328" w:type="dxa"/>
+              <w:left w:w="45" w:type="dxa"/>
+            </w:tcMar>
+          </w:tcPr>
+          <w:p>
+            <w:pPr>
+              <w:pStyle w:val="TableContents"/>
+              <w:rPr/>
+            </w:pPr>
+            <w:r>
+              <w:rPr/>
+            </w:r>
+          </w:p>
+        </w:tc>
+        <w:tc>
+          <w:tcPr>
+            <w:tcW w:w="3329" w:type="dxa"/>
             <w:tcBorders>
               <w:top w:val="single" w:sz="2" w:space="0" w:color="000001"/>
               <w:left w:val="single" w:sz="2" w:space="0" w:color="000001"/>
@@ -615,7 +627,7 @@
             </w:tcBorders>
             <w:shd w:fill="auto" w:val="clear"/>
             <w:tcMar>
-              <w:left w:w="48" w:type="dxa"/>
+              <w:left w:w="45" w:type="dxa"/>
             </w:tcMar>
           </w:tcPr>
           <w:p>
@@ -633,16 +645,16 @@
         <w:trPr/>
         <w:tc>
           <w:tcPr>
-            <w:tcW w:w="3323" w:type="dxa"/>
-            <w:tcBorders>
-              <w:top w:val="single" w:sz="2" w:space="0" w:color="000001"/>
-              <w:left w:val="single" w:sz="2" w:space="0" w:color="000001"/>
-              <w:bottom w:val="single" w:sz="2" w:space="0" w:color="000001"/>
-              <w:insideH w:val="single" w:sz="2" w:space="0" w:color="000001"/>
-            </w:tcBorders>
-            <w:shd w:fill="auto" w:val="clear"/>
-            <w:tcMar>
-              <w:left w:w="48" w:type="dxa"/>
+            <w:tcW w:w="3322" w:type="dxa"/>
+            <w:tcBorders>
+              <w:top w:val="single" w:sz="2" w:space="0" w:color="000001"/>
+              <w:left w:val="single" w:sz="2" w:space="0" w:color="000001"/>
+              <w:bottom w:val="single" w:sz="2" w:space="0" w:color="000001"/>
+              <w:insideH w:val="single" w:sz="2" w:space="0" w:color="000001"/>
+            </w:tcBorders>
+            <w:shd w:fill="auto" w:val="clear"/>
+            <w:tcMar>
+              <w:left w:w="45" w:type="dxa"/>
             </w:tcMar>
           </w:tcPr>
           <w:p>
@@ -667,22 +679,22 @@
             </w:tcBorders>
             <w:shd w:fill="auto" w:val="clear"/>
             <w:tcMar>
-              <w:left w:w="48" w:type="dxa"/>
-            </w:tcMar>
-          </w:tcPr>
-          <w:p>
-            <w:pPr>
-              <w:pStyle w:val="TableContents"/>
-              <w:rPr/>
-            </w:pPr>
-            <w:r>
-              <w:rPr/>
-            </w:r>
-          </w:p>
-        </w:tc>
-        <w:tc>
-          <w:tcPr>
-            <w:tcW w:w="3328" w:type="dxa"/>
+              <w:left w:w="45" w:type="dxa"/>
+            </w:tcMar>
+          </w:tcPr>
+          <w:p>
+            <w:pPr>
+              <w:pStyle w:val="TableContents"/>
+              <w:rPr/>
+            </w:pPr>
+            <w:r>
+              <w:rPr/>
+            </w:r>
+          </w:p>
+        </w:tc>
+        <w:tc>
+          <w:tcPr>
+            <w:tcW w:w="3329" w:type="dxa"/>
             <w:tcBorders>
               <w:top w:val="single" w:sz="2" w:space="0" w:color="000001"/>
               <w:left w:val="single" w:sz="2" w:space="0" w:color="000001"/>
@@ -693,7 +705,7 @@
             </w:tcBorders>
             <w:shd w:fill="auto" w:val="clear"/>
             <w:tcMar>
-              <w:left w:w="48" w:type="dxa"/>
+              <w:left w:w="45" w:type="dxa"/>
             </w:tcMar>
           </w:tcPr>
           <w:p>
@@ -711,16 +723,16 @@
         <w:trPr/>
         <w:tc>
           <w:tcPr>
-            <w:tcW w:w="3323" w:type="dxa"/>
-            <w:tcBorders>
-              <w:top w:val="single" w:sz="2" w:space="0" w:color="000001"/>
-              <w:left w:val="single" w:sz="2" w:space="0" w:color="000001"/>
-              <w:bottom w:val="single" w:sz="2" w:space="0" w:color="000001"/>
-              <w:insideH w:val="single" w:sz="2" w:space="0" w:color="000001"/>
-            </w:tcBorders>
-            <w:shd w:fill="auto" w:val="clear"/>
-            <w:tcMar>
-              <w:left w:w="48" w:type="dxa"/>
+            <w:tcW w:w="3322" w:type="dxa"/>
+            <w:tcBorders>
+              <w:top w:val="single" w:sz="2" w:space="0" w:color="000001"/>
+              <w:left w:val="single" w:sz="2" w:space="0" w:color="000001"/>
+              <w:bottom w:val="single" w:sz="2" w:space="0" w:color="000001"/>
+              <w:insideH w:val="single" w:sz="2" w:space="0" w:color="000001"/>
+            </w:tcBorders>
+            <w:shd w:fill="auto" w:val="clear"/>
+            <w:tcMar>
+              <w:left w:w="45" w:type="dxa"/>
             </w:tcMar>
           </w:tcPr>
           <w:p>
@@ -745,22 +757,22 @@
             </w:tcBorders>
             <w:shd w:fill="auto" w:val="clear"/>
             <w:tcMar>
-              <w:left w:w="48" w:type="dxa"/>
-            </w:tcMar>
-          </w:tcPr>
-          <w:p>
-            <w:pPr>
-              <w:pStyle w:val="TableContents"/>
-              <w:rPr/>
-            </w:pPr>
-            <w:r>
-              <w:rPr/>
-            </w:r>
-          </w:p>
-        </w:tc>
-        <w:tc>
-          <w:tcPr>
-            <w:tcW w:w="3328" w:type="dxa"/>
+              <w:left w:w="45" w:type="dxa"/>
+            </w:tcMar>
+          </w:tcPr>
+          <w:p>
+            <w:pPr>
+              <w:pStyle w:val="TableContents"/>
+              <w:rPr/>
+            </w:pPr>
+            <w:r>
+              <w:rPr/>
+            </w:r>
+          </w:p>
+        </w:tc>
+        <w:tc>
+          <w:tcPr>
+            <w:tcW w:w="3329" w:type="dxa"/>
             <w:tcBorders>
               <w:top w:val="single" w:sz="2" w:space="0" w:color="000001"/>
               <w:left w:val="single" w:sz="2" w:space="0" w:color="000001"/>
@@ -771,7 +783,7 @@
             </w:tcBorders>
             <w:shd w:fill="auto" w:val="clear"/>
             <w:tcMar>
-              <w:left w:w="48" w:type="dxa"/>
+              <w:left w:w="45" w:type="dxa"/>
             </w:tcMar>
           </w:tcPr>
           <w:p>
@@ -789,16 +801,16 @@
         <w:trPr/>
         <w:tc>
           <w:tcPr>
-            <w:tcW w:w="3323" w:type="dxa"/>
-            <w:tcBorders>
-              <w:top w:val="single" w:sz="2" w:space="0" w:color="000001"/>
-              <w:left w:val="single" w:sz="2" w:space="0" w:color="000001"/>
-              <w:bottom w:val="single" w:sz="2" w:space="0" w:color="000001"/>
-              <w:insideH w:val="single" w:sz="2" w:space="0" w:color="000001"/>
-            </w:tcBorders>
-            <w:shd w:fill="auto" w:val="clear"/>
-            <w:tcMar>
-              <w:left w:w="48" w:type="dxa"/>
+            <w:tcW w:w="3322" w:type="dxa"/>
+            <w:tcBorders>
+              <w:top w:val="single" w:sz="2" w:space="0" w:color="000001"/>
+              <w:left w:val="single" w:sz="2" w:space="0" w:color="000001"/>
+              <w:bottom w:val="single" w:sz="2" w:space="0" w:color="000001"/>
+              <w:insideH w:val="single" w:sz="2" w:space="0" w:color="000001"/>
+            </w:tcBorders>
+            <w:shd w:fill="auto" w:val="clear"/>
+            <w:tcMar>
+              <w:left w:w="45" w:type="dxa"/>
             </w:tcMar>
           </w:tcPr>
           <w:p>
@@ -823,22 +835,22 @@
             </w:tcBorders>
             <w:shd w:fill="auto" w:val="clear"/>
             <w:tcMar>
-              <w:left w:w="48" w:type="dxa"/>
-            </w:tcMar>
-          </w:tcPr>
-          <w:p>
-            <w:pPr>
-              <w:pStyle w:val="TableContents"/>
-              <w:rPr/>
-            </w:pPr>
-            <w:r>
-              <w:rPr/>
-            </w:r>
-          </w:p>
-        </w:tc>
-        <w:tc>
-          <w:tcPr>
-            <w:tcW w:w="3328" w:type="dxa"/>
+              <w:left w:w="45" w:type="dxa"/>
+            </w:tcMar>
+          </w:tcPr>
+          <w:p>
+            <w:pPr>
+              <w:pStyle w:val="TableContents"/>
+              <w:rPr/>
+            </w:pPr>
+            <w:r>
+              <w:rPr/>
+            </w:r>
+          </w:p>
+        </w:tc>
+        <w:tc>
+          <w:tcPr>
+            <w:tcW w:w="3329" w:type="dxa"/>
             <w:tcBorders>
               <w:top w:val="single" w:sz="2" w:space="0" w:color="000001"/>
               <w:left w:val="single" w:sz="2" w:space="0" w:color="000001"/>
@@ -849,7 +861,7 @@
             </w:tcBorders>
             <w:shd w:fill="auto" w:val="clear"/>
             <w:tcMar>
-              <w:left w:w="48" w:type="dxa"/>
+              <w:left w:w="45" w:type="dxa"/>
             </w:tcMar>
           </w:tcPr>
           <w:p>
@@ -867,16 +879,16 @@
         <w:trPr/>
         <w:tc>
           <w:tcPr>
-            <w:tcW w:w="3323" w:type="dxa"/>
-            <w:tcBorders>
-              <w:top w:val="single" w:sz="2" w:space="0" w:color="000001"/>
-              <w:left w:val="single" w:sz="2" w:space="0" w:color="000001"/>
-              <w:bottom w:val="single" w:sz="2" w:space="0" w:color="000001"/>
-              <w:insideH w:val="single" w:sz="2" w:space="0" w:color="000001"/>
-            </w:tcBorders>
-            <w:shd w:fill="auto" w:val="clear"/>
-            <w:tcMar>
-              <w:left w:w="48" w:type="dxa"/>
+            <w:tcW w:w="3322" w:type="dxa"/>
+            <w:tcBorders>
+              <w:top w:val="single" w:sz="2" w:space="0" w:color="000001"/>
+              <w:left w:val="single" w:sz="2" w:space="0" w:color="000001"/>
+              <w:bottom w:val="single" w:sz="2" w:space="0" w:color="000001"/>
+              <w:insideH w:val="single" w:sz="2" w:space="0" w:color="000001"/>
+            </w:tcBorders>
+            <w:shd w:fill="auto" w:val="clear"/>
+            <w:tcMar>
+              <w:left w:w="45" w:type="dxa"/>
             </w:tcMar>
           </w:tcPr>
           <w:p>
@@ -901,22 +913,22 @@
             </w:tcBorders>
             <w:shd w:fill="auto" w:val="clear"/>
             <w:tcMar>
-              <w:left w:w="48" w:type="dxa"/>
-            </w:tcMar>
-          </w:tcPr>
-          <w:p>
-            <w:pPr>
-              <w:pStyle w:val="TableContents"/>
-              <w:rPr/>
-            </w:pPr>
-            <w:r>
-              <w:rPr/>
-            </w:r>
-          </w:p>
-        </w:tc>
-        <w:tc>
-          <w:tcPr>
-            <w:tcW w:w="3328" w:type="dxa"/>
+              <w:left w:w="45" w:type="dxa"/>
+            </w:tcMar>
+          </w:tcPr>
+          <w:p>
+            <w:pPr>
+              <w:pStyle w:val="TableContents"/>
+              <w:rPr/>
+            </w:pPr>
+            <w:r>
+              <w:rPr/>
+            </w:r>
+          </w:p>
+        </w:tc>
+        <w:tc>
+          <w:tcPr>
+            <w:tcW w:w="3329" w:type="dxa"/>
             <w:tcBorders>
               <w:top w:val="single" w:sz="2" w:space="0" w:color="000001"/>
               <w:left w:val="single" w:sz="2" w:space="0" w:color="000001"/>
@@ -927,7 +939,7 @@
             </w:tcBorders>
             <w:shd w:fill="auto" w:val="clear"/>
             <w:tcMar>
-              <w:left w:w="48" w:type="dxa"/>
+              <w:left w:w="45" w:type="dxa"/>
             </w:tcMar>
           </w:tcPr>
           <w:p>
@@ -945,16 +957,16 @@
         <w:trPr/>
         <w:tc>
           <w:tcPr>
-            <w:tcW w:w="3323" w:type="dxa"/>
-            <w:tcBorders>
-              <w:top w:val="single" w:sz="2" w:space="0" w:color="000001"/>
-              <w:left w:val="single" w:sz="2" w:space="0" w:color="000001"/>
-              <w:bottom w:val="single" w:sz="2" w:space="0" w:color="000001"/>
-              <w:insideH w:val="single" w:sz="2" w:space="0" w:color="000001"/>
-            </w:tcBorders>
-            <w:shd w:fill="auto" w:val="clear"/>
-            <w:tcMar>
-              <w:left w:w="48" w:type="dxa"/>
+            <w:tcW w:w="3322" w:type="dxa"/>
+            <w:tcBorders>
+              <w:top w:val="single" w:sz="2" w:space="0" w:color="000001"/>
+              <w:left w:val="single" w:sz="2" w:space="0" w:color="000001"/>
+              <w:bottom w:val="single" w:sz="2" w:space="0" w:color="000001"/>
+              <w:insideH w:val="single" w:sz="2" w:space="0" w:color="000001"/>
+            </w:tcBorders>
+            <w:shd w:fill="auto" w:val="clear"/>
+            <w:tcMar>
+              <w:left w:w="45" w:type="dxa"/>
             </w:tcMar>
           </w:tcPr>
           <w:p>
@@ -979,22 +991,22 @@
             </w:tcBorders>
             <w:shd w:fill="auto" w:val="clear"/>
             <w:tcMar>
-              <w:left w:w="48" w:type="dxa"/>
-            </w:tcMar>
-          </w:tcPr>
-          <w:p>
-            <w:pPr>
-              <w:pStyle w:val="TableContents"/>
-              <w:rPr/>
-            </w:pPr>
-            <w:r>
-              <w:rPr/>
-            </w:r>
-          </w:p>
-        </w:tc>
-        <w:tc>
-          <w:tcPr>
-            <w:tcW w:w="3328" w:type="dxa"/>
+              <w:left w:w="45" w:type="dxa"/>
+            </w:tcMar>
+          </w:tcPr>
+          <w:p>
+            <w:pPr>
+              <w:pStyle w:val="TableContents"/>
+              <w:rPr/>
+            </w:pPr>
+            <w:r>
+              <w:rPr/>
+            </w:r>
+          </w:p>
+        </w:tc>
+        <w:tc>
+          <w:tcPr>
+            <w:tcW w:w="3329" w:type="dxa"/>
             <w:tcBorders>
               <w:top w:val="single" w:sz="2" w:space="0" w:color="000001"/>
               <w:left w:val="single" w:sz="2" w:space="0" w:color="000001"/>
@@ -1005,7 +1017,7 @@
             </w:tcBorders>
             <w:shd w:fill="auto" w:val="clear"/>
             <w:tcMar>
-              <w:left w:w="48" w:type="dxa"/>
+              <w:left w:w="45" w:type="dxa"/>
             </w:tcMar>
           </w:tcPr>
           <w:p>
@@ -1023,16 +1035,16 @@
         <w:trPr/>
         <w:tc>
           <w:tcPr>
-            <w:tcW w:w="3323" w:type="dxa"/>
-            <w:tcBorders>
-              <w:top w:val="single" w:sz="2" w:space="0" w:color="000001"/>
-              <w:left w:val="single" w:sz="2" w:space="0" w:color="000001"/>
-              <w:bottom w:val="single" w:sz="2" w:space="0" w:color="000001"/>
-              <w:insideH w:val="single" w:sz="2" w:space="0" w:color="000001"/>
-            </w:tcBorders>
-            <w:shd w:fill="auto" w:val="clear"/>
-            <w:tcMar>
-              <w:left w:w="48" w:type="dxa"/>
+            <w:tcW w:w="3322" w:type="dxa"/>
+            <w:tcBorders>
+              <w:top w:val="single" w:sz="2" w:space="0" w:color="000001"/>
+              <w:left w:val="single" w:sz="2" w:space="0" w:color="000001"/>
+              <w:bottom w:val="single" w:sz="2" w:space="0" w:color="000001"/>
+              <w:insideH w:val="single" w:sz="2" w:space="0" w:color="000001"/>
+            </w:tcBorders>
+            <w:shd w:fill="auto" w:val="clear"/>
+            <w:tcMar>
+              <w:left w:w="45" w:type="dxa"/>
             </w:tcMar>
           </w:tcPr>
           <w:p>
@@ -1056,22 +1068,22 @@
             </w:tcBorders>
             <w:shd w:fill="auto" w:val="clear"/>
             <w:tcMar>
-              <w:left w:w="48" w:type="dxa"/>
-            </w:tcMar>
-          </w:tcPr>
-          <w:p>
-            <w:pPr>
-              <w:pStyle w:val="TableContents"/>
-              <w:rPr/>
-            </w:pPr>
-            <w:r>
-              <w:rPr/>
-            </w:r>
-          </w:p>
-        </w:tc>
-        <w:tc>
-          <w:tcPr>
-            <w:tcW w:w="3328" w:type="dxa"/>
+              <w:left w:w="45" w:type="dxa"/>
+            </w:tcMar>
+          </w:tcPr>
+          <w:p>
+            <w:pPr>
+              <w:pStyle w:val="TableContents"/>
+              <w:rPr/>
+            </w:pPr>
+            <w:r>
+              <w:rPr/>
+            </w:r>
+          </w:p>
+        </w:tc>
+        <w:tc>
+          <w:tcPr>
+            <w:tcW w:w="3329" w:type="dxa"/>
             <w:tcBorders>
               <w:top w:val="single" w:sz="2" w:space="0" w:color="000001"/>
               <w:left w:val="single" w:sz="2" w:space="0" w:color="000001"/>
@@ -1082,7 +1094,7 @@
             </w:tcBorders>
             <w:shd w:fill="auto" w:val="clear"/>
             <w:tcMar>
-              <w:left w:w="48" w:type="dxa"/>
+              <w:left w:w="45" w:type="dxa"/>
             </w:tcMar>
           </w:tcPr>
           <w:p>
@@ -1125,13 +1137,14 @@
     <w:rPrDefault>
       <w:rPr>
         <w:rFonts w:ascii="Liberation Serif" w:hAnsi="Liberation Serif" w:eastAsia="Source Han Sans CN Regular" w:cs="Lohit Devanagari"/>
-        <w:sz w:val="20"/>
         <w:szCs w:val="24"/>
         <w:lang w:val="en-US" w:eastAsia="zh-CN" w:bidi="hi-IN"/>
       </w:rPr>
     </w:rPrDefault>
     <w:pPrDefault>
-      <w:pPr/>
+      <w:pPr>
+        <w:widowControl/>
+      </w:pPr>
     </w:pPrDefault>
   </w:docDefaults>
   <w:style w:type="paragraph" w:styleId="Normal">
@@ -1139,7 +1152,9 @@
     <w:qFormat/>
     <w:pPr>
       <w:widowControl/>
-      <w:overflowPunct w:val="true"/>
+      <w:kinsoku w:val="true"/>
+      <w:overflowPunct w:val="false"/>
+      <w:autoSpaceDE w:val="true"/>
       <w:bidi w:val="0"/>
       <w:jc w:val="left"/>
     </w:pPr>

--- a/Documentation/APIDocumentation.docx
+++ b/Documentation/APIDocumentation.docx
@@ -6,7 +6,7 @@
       <w:tblPr>
         <w:tblW w:w="9975" w:type="dxa"/>
         <w:jc w:val="left"/>
-        <w:tblInd w:w="47" w:type="dxa"/>
+        <w:tblInd w:w="45" w:type="dxa"/>
         <w:tblBorders>
           <w:top w:val="single" w:sz="2" w:space="0" w:color="000001"/>
           <w:left w:val="single" w:sz="2" w:space="0" w:color="000001"/>
@@ -15,30 +15,30 @@
         </w:tblBorders>
         <w:tblCellMar>
           <w:top w:w="55" w:type="dxa"/>
-          <w:left w:w="45" w:type="dxa"/>
+          <w:left w:w="42" w:type="dxa"/>
           <w:bottom w:w="55" w:type="dxa"/>
           <w:right w:w="55" w:type="dxa"/>
         </w:tblCellMar>
       </w:tblPr>
       <w:tblGrid>
-        <w:gridCol w:w="3322"/>
+        <w:gridCol w:w="3321"/>
         <w:gridCol w:w="3324"/>
-        <w:gridCol w:w="3329"/>
+        <w:gridCol w:w="3330"/>
       </w:tblGrid>
       <w:tr>
         <w:trPr/>
         <w:tc>
           <w:tcPr>
-            <w:tcW w:w="3322" w:type="dxa"/>
-            <w:tcBorders>
-              <w:top w:val="single" w:sz="2" w:space="0" w:color="000001"/>
-              <w:left w:val="single" w:sz="2" w:space="0" w:color="000001"/>
-              <w:bottom w:val="single" w:sz="2" w:space="0" w:color="000001"/>
-              <w:insideH w:val="single" w:sz="2" w:space="0" w:color="000001"/>
-            </w:tcBorders>
-            <w:shd w:fill="auto" w:val="clear"/>
-            <w:tcMar>
-              <w:left w:w="45" w:type="dxa"/>
+            <w:tcW w:w="3321" w:type="dxa"/>
+            <w:tcBorders>
+              <w:top w:val="single" w:sz="2" w:space="0" w:color="000001"/>
+              <w:left w:val="single" w:sz="2" w:space="0" w:color="000001"/>
+              <w:bottom w:val="single" w:sz="2" w:space="0" w:color="000001"/>
+              <w:insideH w:val="single" w:sz="2" w:space="0" w:color="000001"/>
+            </w:tcBorders>
+            <w:shd w:fill="auto" w:val="clear"/>
+            <w:tcMar>
+              <w:left w:w="42" w:type="dxa"/>
             </w:tcMar>
           </w:tcPr>
           <w:p>
@@ -70,7 +70,7 @@
             </w:tcBorders>
             <w:shd w:fill="auto" w:val="clear"/>
             <w:tcMar>
-              <w:left w:w="45" w:type="dxa"/>
+              <w:left w:w="42" w:type="dxa"/>
             </w:tcMar>
           </w:tcPr>
           <w:p>
@@ -93,7 +93,7 @@
         </w:tc>
         <w:tc>
           <w:tcPr>
-            <w:tcW w:w="3329" w:type="dxa"/>
+            <w:tcW w:w="3330" w:type="dxa"/>
             <w:tcBorders>
               <w:top w:val="single" w:sz="2" w:space="0" w:color="000001"/>
               <w:left w:val="single" w:sz="2" w:space="0" w:color="000001"/>
@@ -104,7 +104,7 @@
             </w:tcBorders>
             <w:shd w:fill="auto" w:val="clear"/>
             <w:tcMar>
-              <w:left w:w="45" w:type="dxa"/>
+              <w:left w:w="42" w:type="dxa"/>
             </w:tcMar>
           </w:tcPr>
           <w:p>
@@ -130,16 +130,16 @@
         <w:trPr/>
         <w:tc>
           <w:tcPr>
-            <w:tcW w:w="3322" w:type="dxa"/>
-            <w:tcBorders>
-              <w:top w:val="single" w:sz="2" w:space="0" w:color="000001"/>
-              <w:left w:val="single" w:sz="2" w:space="0" w:color="000001"/>
-              <w:bottom w:val="single" w:sz="2" w:space="0" w:color="000001"/>
-              <w:insideH w:val="single" w:sz="2" w:space="0" w:color="000001"/>
-            </w:tcBorders>
-            <w:shd w:fill="auto" w:val="clear"/>
-            <w:tcMar>
-              <w:left w:w="45" w:type="dxa"/>
+            <w:tcW w:w="3321" w:type="dxa"/>
+            <w:tcBorders>
+              <w:top w:val="single" w:sz="2" w:space="0" w:color="000001"/>
+              <w:left w:val="single" w:sz="2" w:space="0" w:color="000001"/>
+              <w:bottom w:val="single" w:sz="2" w:space="0" w:color="000001"/>
+              <w:insideH w:val="single" w:sz="2" w:space="0" w:color="000001"/>
+            </w:tcBorders>
+            <w:shd w:fill="auto" w:val="clear"/>
+            <w:tcMar>
+              <w:left w:w="42" w:type="dxa"/>
             </w:tcMar>
           </w:tcPr>
           <w:p>
@@ -164,7 +164,7 @@
             </w:tcBorders>
             <w:shd w:fill="auto" w:val="clear"/>
             <w:tcMar>
-              <w:left w:w="45" w:type="dxa"/>
+              <w:left w:w="42" w:type="dxa"/>
             </w:tcMar>
           </w:tcPr>
           <w:p>
@@ -180,7 +180,7 @@
         </w:tc>
         <w:tc>
           <w:tcPr>
-            <w:tcW w:w="3329" w:type="dxa"/>
+            <w:tcW w:w="3330" w:type="dxa"/>
             <w:tcBorders>
               <w:top w:val="single" w:sz="2" w:space="0" w:color="000001"/>
               <w:left w:val="single" w:sz="2" w:space="0" w:color="000001"/>
@@ -191,7 +191,7 @@
             </w:tcBorders>
             <w:shd w:fill="auto" w:val="clear"/>
             <w:tcMar>
-              <w:left w:w="45" w:type="dxa"/>
+              <w:left w:w="42" w:type="dxa"/>
             </w:tcMar>
           </w:tcPr>
           <w:p>
@@ -209,16 +209,16 @@
         <w:trPr/>
         <w:tc>
           <w:tcPr>
-            <w:tcW w:w="3322" w:type="dxa"/>
-            <w:tcBorders>
-              <w:top w:val="single" w:sz="2" w:space="0" w:color="000001"/>
-              <w:left w:val="single" w:sz="2" w:space="0" w:color="000001"/>
-              <w:bottom w:val="single" w:sz="2" w:space="0" w:color="000001"/>
-              <w:insideH w:val="single" w:sz="2" w:space="0" w:color="000001"/>
-            </w:tcBorders>
-            <w:shd w:fill="auto" w:val="clear"/>
-            <w:tcMar>
-              <w:left w:w="45" w:type="dxa"/>
+            <w:tcW w:w="3321" w:type="dxa"/>
+            <w:tcBorders>
+              <w:top w:val="single" w:sz="2" w:space="0" w:color="000001"/>
+              <w:left w:val="single" w:sz="2" w:space="0" w:color="000001"/>
+              <w:bottom w:val="single" w:sz="2" w:space="0" w:color="000001"/>
+              <w:insideH w:val="single" w:sz="2" w:space="0" w:color="000001"/>
+            </w:tcBorders>
+            <w:shd w:fill="auto" w:val="clear"/>
+            <w:tcMar>
+              <w:left w:w="42" w:type="dxa"/>
             </w:tcMar>
           </w:tcPr>
           <w:p>
@@ -243,7 +243,7 @@
             </w:tcBorders>
             <w:shd w:fill="auto" w:val="clear"/>
             <w:tcMar>
-              <w:left w:w="45" w:type="dxa"/>
+              <w:left w:w="42" w:type="dxa"/>
             </w:tcMar>
           </w:tcPr>
           <w:p>
@@ -269,7 +269,7 @@
         </w:tc>
         <w:tc>
           <w:tcPr>
-            <w:tcW w:w="3329" w:type="dxa"/>
+            <w:tcW w:w="3330" w:type="dxa"/>
             <w:tcBorders>
               <w:top w:val="single" w:sz="2" w:space="0" w:color="000001"/>
               <w:left w:val="single" w:sz="2" w:space="0" w:color="000001"/>
@@ -280,7 +280,7 @@
             </w:tcBorders>
             <w:shd w:fill="auto" w:val="clear"/>
             <w:tcMar>
-              <w:left w:w="45" w:type="dxa"/>
+              <w:left w:w="42" w:type="dxa"/>
             </w:tcMar>
           </w:tcPr>
           <w:p>
@@ -298,16 +298,16 @@
         <w:trPr/>
         <w:tc>
           <w:tcPr>
-            <w:tcW w:w="3322" w:type="dxa"/>
-            <w:tcBorders>
-              <w:top w:val="single" w:sz="2" w:space="0" w:color="000001"/>
-              <w:left w:val="single" w:sz="2" w:space="0" w:color="000001"/>
-              <w:bottom w:val="single" w:sz="2" w:space="0" w:color="000001"/>
-              <w:insideH w:val="single" w:sz="2" w:space="0" w:color="000001"/>
-            </w:tcBorders>
-            <w:shd w:fill="auto" w:val="clear"/>
-            <w:tcMar>
-              <w:left w:w="45" w:type="dxa"/>
+            <w:tcW w:w="3321" w:type="dxa"/>
+            <w:tcBorders>
+              <w:top w:val="single" w:sz="2" w:space="0" w:color="000001"/>
+              <w:left w:val="single" w:sz="2" w:space="0" w:color="000001"/>
+              <w:bottom w:val="single" w:sz="2" w:space="0" w:color="000001"/>
+              <w:insideH w:val="single" w:sz="2" w:space="0" w:color="000001"/>
+            </w:tcBorders>
+            <w:shd w:fill="auto" w:val="clear"/>
+            <w:tcMar>
+              <w:left w:w="42" w:type="dxa"/>
             </w:tcMar>
           </w:tcPr>
           <w:p>
@@ -332,7 +332,7 @@
             </w:tcBorders>
             <w:shd w:fill="auto" w:val="clear"/>
             <w:tcMar>
-              <w:left w:w="45" w:type="dxa"/>
+              <w:left w:w="42" w:type="dxa"/>
             </w:tcMar>
           </w:tcPr>
           <w:p>
@@ -348,7 +348,7 @@
         </w:tc>
         <w:tc>
           <w:tcPr>
-            <w:tcW w:w="3329" w:type="dxa"/>
+            <w:tcW w:w="3330" w:type="dxa"/>
             <w:tcBorders>
               <w:top w:val="single" w:sz="2" w:space="0" w:color="000001"/>
               <w:left w:val="single" w:sz="2" w:space="0" w:color="000001"/>
@@ -359,7 +359,7 @@
             </w:tcBorders>
             <w:shd w:fill="auto" w:val="clear"/>
             <w:tcMar>
-              <w:left w:w="45" w:type="dxa"/>
+              <w:left w:w="42" w:type="dxa"/>
             </w:tcMar>
           </w:tcPr>
           <w:p>
@@ -377,16 +377,16 @@
         <w:trPr/>
         <w:tc>
           <w:tcPr>
-            <w:tcW w:w="3322" w:type="dxa"/>
-            <w:tcBorders>
-              <w:top w:val="single" w:sz="2" w:space="0" w:color="000001"/>
-              <w:left w:val="single" w:sz="2" w:space="0" w:color="000001"/>
-              <w:bottom w:val="single" w:sz="2" w:space="0" w:color="000001"/>
-              <w:insideH w:val="single" w:sz="2" w:space="0" w:color="000001"/>
-            </w:tcBorders>
-            <w:shd w:fill="auto" w:val="clear"/>
-            <w:tcMar>
-              <w:left w:w="45" w:type="dxa"/>
+            <w:tcW w:w="3321" w:type="dxa"/>
+            <w:tcBorders>
+              <w:top w:val="single" w:sz="2" w:space="0" w:color="000001"/>
+              <w:left w:val="single" w:sz="2" w:space="0" w:color="000001"/>
+              <w:bottom w:val="single" w:sz="2" w:space="0" w:color="000001"/>
+              <w:insideH w:val="single" w:sz="2" w:space="0" w:color="000001"/>
+            </w:tcBorders>
+            <w:shd w:fill="auto" w:val="clear"/>
+            <w:tcMar>
+              <w:left w:w="42" w:type="dxa"/>
             </w:tcMar>
           </w:tcPr>
           <w:p>
@@ -411,7 +411,7 @@
             </w:tcBorders>
             <w:shd w:fill="auto" w:val="clear"/>
             <w:tcMar>
-              <w:left w:w="45" w:type="dxa"/>
+              <w:left w:w="42" w:type="dxa"/>
             </w:tcMar>
           </w:tcPr>
           <w:p>
@@ -447,7 +447,7 @@
         </w:tc>
         <w:tc>
           <w:tcPr>
-            <w:tcW w:w="3329" w:type="dxa"/>
+            <w:tcW w:w="3330" w:type="dxa"/>
             <w:tcBorders>
               <w:top w:val="single" w:sz="2" w:space="0" w:color="000001"/>
               <w:left w:val="single" w:sz="2" w:space="0" w:color="000001"/>
@@ -458,7 +458,7 @@
             </w:tcBorders>
             <w:shd w:fill="auto" w:val="clear"/>
             <w:tcMar>
-              <w:left w:w="45" w:type="dxa"/>
+              <w:left w:w="42" w:type="dxa"/>
             </w:tcMar>
           </w:tcPr>
           <w:p>
@@ -477,16 +477,16 @@
         <w:trPr/>
         <w:tc>
           <w:tcPr>
-            <w:tcW w:w="3322" w:type="dxa"/>
-            <w:tcBorders>
-              <w:top w:val="single" w:sz="2" w:space="0" w:color="000001"/>
-              <w:left w:val="single" w:sz="2" w:space="0" w:color="000001"/>
-              <w:bottom w:val="single" w:sz="2" w:space="0" w:color="000001"/>
-              <w:insideH w:val="single" w:sz="2" w:space="0" w:color="000001"/>
-            </w:tcBorders>
-            <w:shd w:fill="auto" w:val="clear"/>
-            <w:tcMar>
-              <w:left w:w="45" w:type="dxa"/>
+            <w:tcW w:w="3321" w:type="dxa"/>
+            <w:tcBorders>
+              <w:top w:val="single" w:sz="2" w:space="0" w:color="000001"/>
+              <w:left w:val="single" w:sz="2" w:space="0" w:color="000001"/>
+              <w:bottom w:val="single" w:sz="2" w:space="0" w:color="000001"/>
+              <w:insideH w:val="single" w:sz="2" w:space="0" w:color="000001"/>
+            </w:tcBorders>
+            <w:shd w:fill="auto" w:val="clear"/>
+            <w:tcMar>
+              <w:left w:w="42" w:type="dxa"/>
             </w:tcMar>
           </w:tcPr>
           <w:p>
@@ -511,33 +511,37 @@
             </w:tcBorders>
             <w:shd w:fill="auto" w:val="clear"/>
             <w:tcMar>
-              <w:left w:w="45" w:type="dxa"/>
-            </w:tcMar>
-          </w:tcPr>
-          <w:p>
-            <w:pPr>
-              <w:pStyle w:val="TableContents"/>
-              <w:rPr/>
-            </w:pPr>
-            <w:r>
-              <w:rPr/>
-              <w:t>int StoreID, JobType</w:t>
-            </w:r>
-          </w:p>
-          <w:p>
-            <w:pPr>
-              <w:pStyle w:val="TableContents"/>
-              <w:rPr/>
-            </w:pPr>
-            <w:r>
-              <w:rPr/>
-              <w:t>string UserName, Password, FirstName, LastName, Email, Phone</w:t>
-            </w:r>
-          </w:p>
-        </w:tc>
-        <w:tc>
-          <w:tcPr>
-            <w:tcW w:w="3329" w:type="dxa"/>
+              <w:left w:w="42" w:type="dxa"/>
+            </w:tcMar>
+          </w:tcPr>
+          <w:p>
+            <w:pPr>
+              <w:pStyle w:val="TableContents"/>
+              <w:rPr/>
+            </w:pPr>
+            <w:r>
+              <w:rPr/>
+              <w:t xml:space="preserve">int JobType, </w:t>
+            </w:r>
+            <w:r>
+              <w:rPr/>
+              <w:t>Status</w:t>
+            </w:r>
+          </w:p>
+          <w:p>
+            <w:pPr>
+              <w:pStyle w:val="TableContents"/>
+              <w:rPr/>
+            </w:pPr>
+            <w:r>
+              <w:rPr/>
+              <w:t>string Password, FirstName, LastName, Email, Phone</w:t>
+            </w:r>
+          </w:p>
+        </w:tc>
+        <w:tc>
+          <w:tcPr>
+            <w:tcW w:w="3330" w:type="dxa"/>
             <w:tcBorders>
               <w:top w:val="single" w:sz="2" w:space="0" w:color="000001"/>
               <w:left w:val="single" w:sz="2" w:space="0" w:color="000001"/>
@@ -548,7 +552,7 @@
             </w:tcBorders>
             <w:shd w:fill="auto" w:val="clear"/>
             <w:tcMar>
-              <w:left w:w="45" w:type="dxa"/>
+              <w:left w:w="42" w:type="dxa"/>
             </w:tcMar>
           </w:tcPr>
           <w:p>
@@ -567,16 +571,16 @@
         <w:trPr/>
         <w:tc>
           <w:tcPr>
-            <w:tcW w:w="3322" w:type="dxa"/>
-            <w:tcBorders>
-              <w:top w:val="single" w:sz="2" w:space="0" w:color="000001"/>
-              <w:left w:val="single" w:sz="2" w:space="0" w:color="000001"/>
-              <w:bottom w:val="single" w:sz="2" w:space="0" w:color="000001"/>
-              <w:insideH w:val="single" w:sz="2" w:space="0" w:color="000001"/>
-            </w:tcBorders>
-            <w:shd w:fill="auto" w:val="clear"/>
-            <w:tcMar>
-              <w:left w:w="45" w:type="dxa"/>
+            <w:tcW w:w="3321" w:type="dxa"/>
+            <w:tcBorders>
+              <w:top w:val="single" w:sz="2" w:space="0" w:color="000001"/>
+              <w:left w:val="single" w:sz="2" w:space="0" w:color="000001"/>
+              <w:bottom w:val="single" w:sz="2" w:space="0" w:color="000001"/>
+              <w:insideH w:val="single" w:sz="2" w:space="0" w:color="000001"/>
+            </w:tcBorders>
+            <w:shd w:fill="auto" w:val="clear"/>
+            <w:tcMar>
+              <w:left w:w="42" w:type="dxa"/>
             </w:tcMar>
           </w:tcPr>
           <w:p>
@@ -601,22 +605,22 @@
             </w:tcBorders>
             <w:shd w:fill="auto" w:val="clear"/>
             <w:tcMar>
-              <w:left w:w="45" w:type="dxa"/>
-            </w:tcMar>
-          </w:tcPr>
-          <w:p>
-            <w:pPr>
-              <w:pStyle w:val="TableContents"/>
-              <w:rPr/>
-            </w:pPr>
-            <w:r>
-              <w:rPr/>
-            </w:r>
-          </w:p>
-        </w:tc>
-        <w:tc>
-          <w:tcPr>
-            <w:tcW w:w="3329" w:type="dxa"/>
+              <w:left w:w="42" w:type="dxa"/>
+            </w:tcMar>
+          </w:tcPr>
+          <w:p>
+            <w:pPr>
+              <w:pStyle w:val="TableContents"/>
+              <w:rPr/>
+            </w:pPr>
+            <w:r>
+              <w:rPr/>
+            </w:r>
+          </w:p>
+        </w:tc>
+        <w:tc>
+          <w:tcPr>
+            <w:tcW w:w="3330" w:type="dxa"/>
             <w:tcBorders>
               <w:top w:val="single" w:sz="2" w:space="0" w:color="000001"/>
               <w:left w:val="single" w:sz="2" w:space="0" w:color="000001"/>
@@ -627,7 +631,7 @@
             </w:tcBorders>
             <w:shd w:fill="auto" w:val="clear"/>
             <w:tcMar>
-              <w:left w:w="45" w:type="dxa"/>
+              <w:left w:w="42" w:type="dxa"/>
             </w:tcMar>
           </w:tcPr>
           <w:p>
@@ -645,16 +649,16 @@
         <w:trPr/>
         <w:tc>
           <w:tcPr>
-            <w:tcW w:w="3322" w:type="dxa"/>
-            <w:tcBorders>
-              <w:top w:val="single" w:sz="2" w:space="0" w:color="000001"/>
-              <w:left w:val="single" w:sz="2" w:space="0" w:color="000001"/>
-              <w:bottom w:val="single" w:sz="2" w:space="0" w:color="000001"/>
-              <w:insideH w:val="single" w:sz="2" w:space="0" w:color="000001"/>
-            </w:tcBorders>
-            <w:shd w:fill="auto" w:val="clear"/>
-            <w:tcMar>
-              <w:left w:w="45" w:type="dxa"/>
+            <w:tcW w:w="3321" w:type="dxa"/>
+            <w:tcBorders>
+              <w:top w:val="single" w:sz="2" w:space="0" w:color="000001"/>
+              <w:left w:val="single" w:sz="2" w:space="0" w:color="000001"/>
+              <w:bottom w:val="single" w:sz="2" w:space="0" w:color="000001"/>
+              <w:insideH w:val="single" w:sz="2" w:space="0" w:color="000001"/>
+            </w:tcBorders>
+            <w:shd w:fill="auto" w:val="clear"/>
+            <w:tcMar>
+              <w:left w:w="42" w:type="dxa"/>
             </w:tcMar>
           </w:tcPr>
           <w:p>
@@ -679,22 +683,22 @@
             </w:tcBorders>
             <w:shd w:fill="auto" w:val="clear"/>
             <w:tcMar>
-              <w:left w:w="45" w:type="dxa"/>
-            </w:tcMar>
-          </w:tcPr>
-          <w:p>
-            <w:pPr>
-              <w:pStyle w:val="TableContents"/>
-              <w:rPr/>
-            </w:pPr>
-            <w:r>
-              <w:rPr/>
-            </w:r>
-          </w:p>
-        </w:tc>
-        <w:tc>
-          <w:tcPr>
-            <w:tcW w:w="3329" w:type="dxa"/>
+              <w:left w:w="42" w:type="dxa"/>
+            </w:tcMar>
+          </w:tcPr>
+          <w:p>
+            <w:pPr>
+              <w:pStyle w:val="TableContents"/>
+              <w:rPr/>
+            </w:pPr>
+            <w:r>
+              <w:rPr/>
+            </w:r>
+          </w:p>
+        </w:tc>
+        <w:tc>
+          <w:tcPr>
+            <w:tcW w:w="3330" w:type="dxa"/>
             <w:tcBorders>
               <w:top w:val="single" w:sz="2" w:space="0" w:color="000001"/>
               <w:left w:val="single" w:sz="2" w:space="0" w:color="000001"/>
@@ -705,7 +709,7 @@
             </w:tcBorders>
             <w:shd w:fill="auto" w:val="clear"/>
             <w:tcMar>
-              <w:left w:w="45" w:type="dxa"/>
+              <w:left w:w="42" w:type="dxa"/>
             </w:tcMar>
           </w:tcPr>
           <w:p>
@@ -723,16 +727,16 @@
         <w:trPr/>
         <w:tc>
           <w:tcPr>
-            <w:tcW w:w="3322" w:type="dxa"/>
-            <w:tcBorders>
-              <w:top w:val="single" w:sz="2" w:space="0" w:color="000001"/>
-              <w:left w:val="single" w:sz="2" w:space="0" w:color="000001"/>
-              <w:bottom w:val="single" w:sz="2" w:space="0" w:color="000001"/>
-              <w:insideH w:val="single" w:sz="2" w:space="0" w:color="000001"/>
-            </w:tcBorders>
-            <w:shd w:fill="auto" w:val="clear"/>
-            <w:tcMar>
-              <w:left w:w="45" w:type="dxa"/>
+            <w:tcW w:w="3321" w:type="dxa"/>
+            <w:tcBorders>
+              <w:top w:val="single" w:sz="2" w:space="0" w:color="000001"/>
+              <w:left w:val="single" w:sz="2" w:space="0" w:color="000001"/>
+              <w:bottom w:val="single" w:sz="2" w:space="0" w:color="000001"/>
+              <w:insideH w:val="single" w:sz="2" w:space="0" w:color="000001"/>
+            </w:tcBorders>
+            <w:shd w:fill="auto" w:val="clear"/>
+            <w:tcMar>
+              <w:left w:w="42" w:type="dxa"/>
             </w:tcMar>
           </w:tcPr>
           <w:p>
@@ -757,22 +761,22 @@
             </w:tcBorders>
             <w:shd w:fill="auto" w:val="clear"/>
             <w:tcMar>
-              <w:left w:w="45" w:type="dxa"/>
-            </w:tcMar>
-          </w:tcPr>
-          <w:p>
-            <w:pPr>
-              <w:pStyle w:val="TableContents"/>
-              <w:rPr/>
-            </w:pPr>
-            <w:r>
-              <w:rPr/>
-            </w:r>
-          </w:p>
-        </w:tc>
-        <w:tc>
-          <w:tcPr>
-            <w:tcW w:w="3329" w:type="dxa"/>
+              <w:left w:w="42" w:type="dxa"/>
+            </w:tcMar>
+          </w:tcPr>
+          <w:p>
+            <w:pPr>
+              <w:pStyle w:val="TableContents"/>
+              <w:rPr/>
+            </w:pPr>
+            <w:r>
+              <w:rPr/>
+            </w:r>
+          </w:p>
+        </w:tc>
+        <w:tc>
+          <w:tcPr>
+            <w:tcW w:w="3330" w:type="dxa"/>
             <w:tcBorders>
               <w:top w:val="single" w:sz="2" w:space="0" w:color="000001"/>
               <w:left w:val="single" w:sz="2" w:space="0" w:color="000001"/>
@@ -783,7 +787,7 @@
             </w:tcBorders>
             <w:shd w:fill="auto" w:val="clear"/>
             <w:tcMar>
-              <w:left w:w="45" w:type="dxa"/>
+              <w:left w:w="42" w:type="dxa"/>
             </w:tcMar>
           </w:tcPr>
           <w:p>
@@ -801,16 +805,16 @@
         <w:trPr/>
         <w:tc>
           <w:tcPr>
-            <w:tcW w:w="3322" w:type="dxa"/>
-            <w:tcBorders>
-              <w:top w:val="single" w:sz="2" w:space="0" w:color="000001"/>
-              <w:left w:val="single" w:sz="2" w:space="0" w:color="000001"/>
-              <w:bottom w:val="single" w:sz="2" w:space="0" w:color="000001"/>
-              <w:insideH w:val="single" w:sz="2" w:space="0" w:color="000001"/>
-            </w:tcBorders>
-            <w:shd w:fill="auto" w:val="clear"/>
-            <w:tcMar>
-              <w:left w:w="45" w:type="dxa"/>
+            <w:tcW w:w="3321" w:type="dxa"/>
+            <w:tcBorders>
+              <w:top w:val="single" w:sz="2" w:space="0" w:color="000001"/>
+              <w:left w:val="single" w:sz="2" w:space="0" w:color="000001"/>
+              <w:bottom w:val="single" w:sz="2" w:space="0" w:color="000001"/>
+              <w:insideH w:val="single" w:sz="2" w:space="0" w:color="000001"/>
+            </w:tcBorders>
+            <w:shd w:fill="auto" w:val="clear"/>
+            <w:tcMar>
+              <w:left w:w="42" w:type="dxa"/>
             </w:tcMar>
           </w:tcPr>
           <w:p>
@@ -835,22 +839,22 @@
             </w:tcBorders>
             <w:shd w:fill="auto" w:val="clear"/>
             <w:tcMar>
-              <w:left w:w="45" w:type="dxa"/>
-            </w:tcMar>
-          </w:tcPr>
-          <w:p>
-            <w:pPr>
-              <w:pStyle w:val="TableContents"/>
-              <w:rPr/>
-            </w:pPr>
-            <w:r>
-              <w:rPr/>
-            </w:r>
-          </w:p>
-        </w:tc>
-        <w:tc>
-          <w:tcPr>
-            <w:tcW w:w="3329" w:type="dxa"/>
+              <w:left w:w="42" w:type="dxa"/>
+            </w:tcMar>
+          </w:tcPr>
+          <w:p>
+            <w:pPr>
+              <w:pStyle w:val="TableContents"/>
+              <w:rPr/>
+            </w:pPr>
+            <w:r>
+              <w:rPr/>
+            </w:r>
+          </w:p>
+        </w:tc>
+        <w:tc>
+          <w:tcPr>
+            <w:tcW w:w="3330" w:type="dxa"/>
             <w:tcBorders>
               <w:top w:val="single" w:sz="2" w:space="0" w:color="000001"/>
               <w:left w:val="single" w:sz="2" w:space="0" w:color="000001"/>
@@ -861,7 +865,7 @@
             </w:tcBorders>
             <w:shd w:fill="auto" w:val="clear"/>
             <w:tcMar>
-              <w:left w:w="45" w:type="dxa"/>
+              <w:left w:w="42" w:type="dxa"/>
             </w:tcMar>
           </w:tcPr>
           <w:p>
@@ -879,16 +883,16 @@
         <w:trPr/>
         <w:tc>
           <w:tcPr>
-            <w:tcW w:w="3322" w:type="dxa"/>
-            <w:tcBorders>
-              <w:top w:val="single" w:sz="2" w:space="0" w:color="000001"/>
-              <w:left w:val="single" w:sz="2" w:space="0" w:color="000001"/>
-              <w:bottom w:val="single" w:sz="2" w:space="0" w:color="000001"/>
-              <w:insideH w:val="single" w:sz="2" w:space="0" w:color="000001"/>
-            </w:tcBorders>
-            <w:shd w:fill="auto" w:val="clear"/>
-            <w:tcMar>
-              <w:left w:w="45" w:type="dxa"/>
+            <w:tcW w:w="3321" w:type="dxa"/>
+            <w:tcBorders>
+              <w:top w:val="single" w:sz="2" w:space="0" w:color="000001"/>
+              <w:left w:val="single" w:sz="2" w:space="0" w:color="000001"/>
+              <w:bottom w:val="single" w:sz="2" w:space="0" w:color="000001"/>
+              <w:insideH w:val="single" w:sz="2" w:space="0" w:color="000001"/>
+            </w:tcBorders>
+            <w:shd w:fill="auto" w:val="clear"/>
+            <w:tcMar>
+              <w:left w:w="42" w:type="dxa"/>
             </w:tcMar>
           </w:tcPr>
           <w:p>
@@ -913,22 +917,22 @@
             </w:tcBorders>
             <w:shd w:fill="auto" w:val="clear"/>
             <w:tcMar>
-              <w:left w:w="45" w:type="dxa"/>
-            </w:tcMar>
-          </w:tcPr>
-          <w:p>
-            <w:pPr>
-              <w:pStyle w:val="TableContents"/>
-              <w:rPr/>
-            </w:pPr>
-            <w:r>
-              <w:rPr/>
-            </w:r>
-          </w:p>
-        </w:tc>
-        <w:tc>
-          <w:tcPr>
-            <w:tcW w:w="3329" w:type="dxa"/>
+              <w:left w:w="42" w:type="dxa"/>
+            </w:tcMar>
+          </w:tcPr>
+          <w:p>
+            <w:pPr>
+              <w:pStyle w:val="TableContents"/>
+              <w:rPr/>
+            </w:pPr>
+            <w:r>
+              <w:rPr/>
+            </w:r>
+          </w:p>
+        </w:tc>
+        <w:tc>
+          <w:tcPr>
+            <w:tcW w:w="3330" w:type="dxa"/>
             <w:tcBorders>
               <w:top w:val="single" w:sz="2" w:space="0" w:color="000001"/>
               <w:left w:val="single" w:sz="2" w:space="0" w:color="000001"/>
@@ -939,7 +943,7 @@
             </w:tcBorders>
             <w:shd w:fill="auto" w:val="clear"/>
             <w:tcMar>
-              <w:left w:w="45" w:type="dxa"/>
+              <w:left w:w="42" w:type="dxa"/>
             </w:tcMar>
           </w:tcPr>
           <w:p>
@@ -957,16 +961,16 @@
         <w:trPr/>
         <w:tc>
           <w:tcPr>
-            <w:tcW w:w="3322" w:type="dxa"/>
-            <w:tcBorders>
-              <w:top w:val="single" w:sz="2" w:space="0" w:color="000001"/>
-              <w:left w:val="single" w:sz="2" w:space="0" w:color="000001"/>
-              <w:bottom w:val="single" w:sz="2" w:space="0" w:color="000001"/>
-              <w:insideH w:val="single" w:sz="2" w:space="0" w:color="000001"/>
-            </w:tcBorders>
-            <w:shd w:fill="auto" w:val="clear"/>
-            <w:tcMar>
-              <w:left w:w="45" w:type="dxa"/>
+            <w:tcW w:w="3321" w:type="dxa"/>
+            <w:tcBorders>
+              <w:top w:val="single" w:sz="2" w:space="0" w:color="000001"/>
+              <w:left w:val="single" w:sz="2" w:space="0" w:color="000001"/>
+              <w:bottom w:val="single" w:sz="2" w:space="0" w:color="000001"/>
+              <w:insideH w:val="single" w:sz="2" w:space="0" w:color="000001"/>
+            </w:tcBorders>
+            <w:shd w:fill="auto" w:val="clear"/>
+            <w:tcMar>
+              <w:left w:w="42" w:type="dxa"/>
             </w:tcMar>
           </w:tcPr>
           <w:p>
@@ -991,22 +995,22 @@
             </w:tcBorders>
             <w:shd w:fill="auto" w:val="clear"/>
             <w:tcMar>
-              <w:left w:w="45" w:type="dxa"/>
-            </w:tcMar>
-          </w:tcPr>
-          <w:p>
-            <w:pPr>
-              <w:pStyle w:val="TableContents"/>
-              <w:rPr/>
-            </w:pPr>
-            <w:r>
-              <w:rPr/>
-            </w:r>
-          </w:p>
-        </w:tc>
-        <w:tc>
-          <w:tcPr>
-            <w:tcW w:w="3329" w:type="dxa"/>
+              <w:left w:w="42" w:type="dxa"/>
+            </w:tcMar>
+          </w:tcPr>
+          <w:p>
+            <w:pPr>
+              <w:pStyle w:val="TableContents"/>
+              <w:rPr/>
+            </w:pPr>
+            <w:r>
+              <w:rPr/>
+            </w:r>
+          </w:p>
+        </w:tc>
+        <w:tc>
+          <w:tcPr>
+            <w:tcW w:w="3330" w:type="dxa"/>
             <w:tcBorders>
               <w:top w:val="single" w:sz="2" w:space="0" w:color="000001"/>
               <w:left w:val="single" w:sz="2" w:space="0" w:color="000001"/>
@@ -1017,7 +1021,7 @@
             </w:tcBorders>
             <w:shd w:fill="auto" w:val="clear"/>
             <w:tcMar>
-              <w:left w:w="45" w:type="dxa"/>
+              <w:left w:w="42" w:type="dxa"/>
             </w:tcMar>
           </w:tcPr>
           <w:p>
@@ -1035,16 +1039,16 @@
         <w:trPr/>
         <w:tc>
           <w:tcPr>
-            <w:tcW w:w="3322" w:type="dxa"/>
-            <w:tcBorders>
-              <w:top w:val="single" w:sz="2" w:space="0" w:color="000001"/>
-              <w:left w:val="single" w:sz="2" w:space="0" w:color="000001"/>
-              <w:bottom w:val="single" w:sz="2" w:space="0" w:color="000001"/>
-              <w:insideH w:val="single" w:sz="2" w:space="0" w:color="000001"/>
-            </w:tcBorders>
-            <w:shd w:fill="auto" w:val="clear"/>
-            <w:tcMar>
-              <w:left w:w="45" w:type="dxa"/>
+            <w:tcW w:w="3321" w:type="dxa"/>
+            <w:tcBorders>
+              <w:top w:val="single" w:sz="2" w:space="0" w:color="000001"/>
+              <w:left w:val="single" w:sz="2" w:space="0" w:color="000001"/>
+              <w:bottom w:val="single" w:sz="2" w:space="0" w:color="000001"/>
+              <w:insideH w:val="single" w:sz="2" w:space="0" w:color="000001"/>
+            </w:tcBorders>
+            <w:shd w:fill="auto" w:val="clear"/>
+            <w:tcMar>
+              <w:left w:w="42" w:type="dxa"/>
             </w:tcMar>
           </w:tcPr>
           <w:p>
@@ -1068,22 +1072,22 @@
             </w:tcBorders>
             <w:shd w:fill="auto" w:val="clear"/>
             <w:tcMar>
-              <w:left w:w="45" w:type="dxa"/>
-            </w:tcMar>
-          </w:tcPr>
-          <w:p>
-            <w:pPr>
-              <w:pStyle w:val="TableContents"/>
-              <w:rPr/>
-            </w:pPr>
-            <w:r>
-              <w:rPr/>
-            </w:r>
-          </w:p>
-        </w:tc>
-        <w:tc>
-          <w:tcPr>
-            <w:tcW w:w="3329" w:type="dxa"/>
+              <w:left w:w="42" w:type="dxa"/>
+            </w:tcMar>
+          </w:tcPr>
+          <w:p>
+            <w:pPr>
+              <w:pStyle w:val="TableContents"/>
+              <w:rPr/>
+            </w:pPr>
+            <w:r>
+              <w:rPr/>
+            </w:r>
+          </w:p>
+        </w:tc>
+        <w:tc>
+          <w:tcPr>
+            <w:tcW w:w="3330" w:type="dxa"/>
             <w:tcBorders>
               <w:top w:val="single" w:sz="2" w:space="0" w:color="000001"/>
               <w:left w:val="single" w:sz="2" w:space="0" w:color="000001"/>
@@ -1094,7 +1098,7 @@
             </w:tcBorders>
             <w:shd w:fill="auto" w:val="clear"/>
             <w:tcMar>
-              <w:left w:w="45" w:type="dxa"/>
+              <w:left w:w="42" w:type="dxa"/>
             </w:tcMar>
           </w:tcPr>
           <w:p>
@@ -1137,14 +1141,13 @@
     <w:rPrDefault>
       <w:rPr>
         <w:rFonts w:ascii="Liberation Serif" w:hAnsi="Liberation Serif" w:eastAsia="Source Han Sans CN Regular" w:cs="Lohit Devanagari"/>
+        <w:sz w:val="20"/>
         <w:szCs w:val="24"/>
         <w:lang w:val="en-US" w:eastAsia="zh-CN" w:bidi="hi-IN"/>
       </w:rPr>
     </w:rPrDefault>
     <w:pPrDefault>
-      <w:pPr>
-        <w:widowControl/>
-      </w:pPr>
+      <w:pPr/>
     </w:pPrDefault>
   </w:docDefaults>
   <w:style w:type="paragraph" w:styleId="Normal">
@@ -1152,9 +1155,7 @@
     <w:qFormat/>
     <w:pPr>
       <w:widowControl/>
-      <w:kinsoku w:val="true"/>
-      <w:overflowPunct w:val="false"/>
-      <w:autoSpaceDE w:val="true"/>
+      <w:overflowPunct w:val="true"/>
       <w:bidi w:val="0"/>
       <w:jc w:val="left"/>
     </w:pPr>

--- a/Documentation/APIDocumentation.docx
+++ b/Documentation/APIDocumentation.docx
@@ -6,7 +6,7 @@
       <w:tblPr>
         <w:tblW w:w="9975" w:type="dxa"/>
         <w:jc w:val="left"/>
-        <w:tblInd w:w="45" w:type="dxa"/>
+        <w:tblInd w:w="43" w:type="dxa"/>
         <w:tblBorders>
           <w:top w:val="single" w:sz="2" w:space="0" w:color="000001"/>
           <w:left w:val="single" w:sz="2" w:space="0" w:color="000001"/>
@@ -15,30 +15,30 @@
         </w:tblBorders>
         <w:tblCellMar>
           <w:top w:w="55" w:type="dxa"/>
-          <w:left w:w="42" w:type="dxa"/>
+          <w:left w:w="39" w:type="dxa"/>
           <w:bottom w:w="55" w:type="dxa"/>
           <w:right w:w="55" w:type="dxa"/>
         </w:tblCellMar>
       </w:tblPr>
       <w:tblGrid>
-        <w:gridCol w:w="3321"/>
+        <w:gridCol w:w="3320"/>
         <w:gridCol w:w="3324"/>
-        <w:gridCol w:w="3330"/>
+        <w:gridCol w:w="3331"/>
       </w:tblGrid>
       <w:tr>
         <w:trPr/>
         <w:tc>
           <w:tcPr>
-            <w:tcW w:w="3321" w:type="dxa"/>
-            <w:tcBorders>
-              <w:top w:val="single" w:sz="2" w:space="0" w:color="000001"/>
-              <w:left w:val="single" w:sz="2" w:space="0" w:color="000001"/>
-              <w:bottom w:val="single" w:sz="2" w:space="0" w:color="000001"/>
-              <w:insideH w:val="single" w:sz="2" w:space="0" w:color="000001"/>
-            </w:tcBorders>
-            <w:shd w:fill="auto" w:val="clear"/>
-            <w:tcMar>
-              <w:left w:w="42" w:type="dxa"/>
+            <w:tcW w:w="3320" w:type="dxa"/>
+            <w:tcBorders>
+              <w:top w:val="single" w:sz="2" w:space="0" w:color="000001"/>
+              <w:left w:val="single" w:sz="2" w:space="0" w:color="000001"/>
+              <w:bottom w:val="single" w:sz="2" w:space="0" w:color="000001"/>
+              <w:insideH w:val="single" w:sz="2" w:space="0" w:color="000001"/>
+            </w:tcBorders>
+            <w:shd w:fill="auto" w:val="clear"/>
+            <w:tcMar>
+              <w:left w:w="39" w:type="dxa"/>
             </w:tcMar>
           </w:tcPr>
           <w:p>
@@ -70,7 +70,7 @@
             </w:tcBorders>
             <w:shd w:fill="auto" w:val="clear"/>
             <w:tcMar>
-              <w:left w:w="42" w:type="dxa"/>
+              <w:left w:w="39" w:type="dxa"/>
             </w:tcMar>
           </w:tcPr>
           <w:p>
@@ -93,7 +93,7 @@
         </w:tc>
         <w:tc>
           <w:tcPr>
-            <w:tcW w:w="3330" w:type="dxa"/>
+            <w:tcW w:w="3331" w:type="dxa"/>
             <w:tcBorders>
               <w:top w:val="single" w:sz="2" w:space="0" w:color="000001"/>
               <w:left w:val="single" w:sz="2" w:space="0" w:color="000001"/>
@@ -104,7 +104,7 @@
             </w:tcBorders>
             <w:shd w:fill="auto" w:val="clear"/>
             <w:tcMar>
-              <w:left w:w="42" w:type="dxa"/>
+              <w:left w:w="39" w:type="dxa"/>
             </w:tcMar>
           </w:tcPr>
           <w:p>
@@ -130,16 +130,16 @@
         <w:trPr/>
         <w:tc>
           <w:tcPr>
-            <w:tcW w:w="3321" w:type="dxa"/>
-            <w:tcBorders>
-              <w:top w:val="single" w:sz="2" w:space="0" w:color="000001"/>
-              <w:left w:val="single" w:sz="2" w:space="0" w:color="000001"/>
-              <w:bottom w:val="single" w:sz="2" w:space="0" w:color="000001"/>
-              <w:insideH w:val="single" w:sz="2" w:space="0" w:color="000001"/>
-            </w:tcBorders>
-            <w:shd w:fill="auto" w:val="clear"/>
-            <w:tcMar>
-              <w:left w:w="42" w:type="dxa"/>
+            <w:tcW w:w="3320" w:type="dxa"/>
+            <w:tcBorders>
+              <w:top w:val="single" w:sz="2" w:space="0" w:color="000001"/>
+              <w:left w:val="single" w:sz="2" w:space="0" w:color="000001"/>
+              <w:bottom w:val="single" w:sz="2" w:space="0" w:color="000001"/>
+              <w:insideH w:val="single" w:sz="2" w:space="0" w:color="000001"/>
+            </w:tcBorders>
+            <w:shd w:fill="auto" w:val="clear"/>
+            <w:tcMar>
+              <w:left w:w="39" w:type="dxa"/>
             </w:tcMar>
           </w:tcPr>
           <w:p>
@@ -164,7 +164,7 @@
             </w:tcBorders>
             <w:shd w:fill="auto" w:val="clear"/>
             <w:tcMar>
-              <w:left w:w="42" w:type="dxa"/>
+              <w:left w:w="39" w:type="dxa"/>
             </w:tcMar>
           </w:tcPr>
           <w:p>
@@ -180,7 +180,7 @@
         </w:tc>
         <w:tc>
           <w:tcPr>
-            <w:tcW w:w="3330" w:type="dxa"/>
+            <w:tcW w:w="3331" w:type="dxa"/>
             <w:tcBorders>
               <w:top w:val="single" w:sz="2" w:space="0" w:color="000001"/>
               <w:left w:val="single" w:sz="2" w:space="0" w:color="000001"/>
@@ -191,7 +191,7 @@
             </w:tcBorders>
             <w:shd w:fill="auto" w:val="clear"/>
             <w:tcMar>
-              <w:left w:w="42" w:type="dxa"/>
+              <w:left w:w="39" w:type="dxa"/>
             </w:tcMar>
           </w:tcPr>
           <w:p>
@@ -209,16 +209,16 @@
         <w:trPr/>
         <w:tc>
           <w:tcPr>
-            <w:tcW w:w="3321" w:type="dxa"/>
-            <w:tcBorders>
-              <w:top w:val="single" w:sz="2" w:space="0" w:color="000001"/>
-              <w:left w:val="single" w:sz="2" w:space="0" w:color="000001"/>
-              <w:bottom w:val="single" w:sz="2" w:space="0" w:color="000001"/>
-              <w:insideH w:val="single" w:sz="2" w:space="0" w:color="000001"/>
-            </w:tcBorders>
-            <w:shd w:fill="auto" w:val="clear"/>
-            <w:tcMar>
-              <w:left w:w="42" w:type="dxa"/>
+            <w:tcW w:w="3320" w:type="dxa"/>
+            <w:tcBorders>
+              <w:top w:val="single" w:sz="2" w:space="0" w:color="000001"/>
+              <w:left w:val="single" w:sz="2" w:space="0" w:color="000001"/>
+              <w:bottom w:val="single" w:sz="2" w:space="0" w:color="000001"/>
+              <w:insideH w:val="single" w:sz="2" w:space="0" w:color="000001"/>
+            </w:tcBorders>
+            <w:shd w:fill="auto" w:val="clear"/>
+            <w:tcMar>
+              <w:left w:w="39" w:type="dxa"/>
             </w:tcMar>
           </w:tcPr>
           <w:p>
@@ -243,7 +243,7 @@
             </w:tcBorders>
             <w:shd w:fill="auto" w:val="clear"/>
             <w:tcMar>
-              <w:left w:w="42" w:type="dxa"/>
+              <w:left w:w="39" w:type="dxa"/>
             </w:tcMar>
           </w:tcPr>
           <w:p>
@@ -269,7 +269,7 @@
         </w:tc>
         <w:tc>
           <w:tcPr>
-            <w:tcW w:w="3330" w:type="dxa"/>
+            <w:tcW w:w="3331" w:type="dxa"/>
             <w:tcBorders>
               <w:top w:val="single" w:sz="2" w:space="0" w:color="000001"/>
               <w:left w:val="single" w:sz="2" w:space="0" w:color="000001"/>
@@ -280,7 +280,7 @@
             </w:tcBorders>
             <w:shd w:fill="auto" w:val="clear"/>
             <w:tcMar>
-              <w:left w:w="42" w:type="dxa"/>
+              <w:left w:w="39" w:type="dxa"/>
             </w:tcMar>
           </w:tcPr>
           <w:p>
@@ -298,16 +298,16 @@
         <w:trPr/>
         <w:tc>
           <w:tcPr>
-            <w:tcW w:w="3321" w:type="dxa"/>
-            <w:tcBorders>
-              <w:top w:val="single" w:sz="2" w:space="0" w:color="000001"/>
-              <w:left w:val="single" w:sz="2" w:space="0" w:color="000001"/>
-              <w:bottom w:val="single" w:sz="2" w:space="0" w:color="000001"/>
-              <w:insideH w:val="single" w:sz="2" w:space="0" w:color="000001"/>
-            </w:tcBorders>
-            <w:shd w:fill="auto" w:val="clear"/>
-            <w:tcMar>
-              <w:left w:w="42" w:type="dxa"/>
+            <w:tcW w:w="3320" w:type="dxa"/>
+            <w:tcBorders>
+              <w:top w:val="single" w:sz="2" w:space="0" w:color="000001"/>
+              <w:left w:val="single" w:sz="2" w:space="0" w:color="000001"/>
+              <w:bottom w:val="single" w:sz="2" w:space="0" w:color="000001"/>
+              <w:insideH w:val="single" w:sz="2" w:space="0" w:color="000001"/>
+            </w:tcBorders>
+            <w:shd w:fill="auto" w:val="clear"/>
+            <w:tcMar>
+              <w:left w:w="39" w:type="dxa"/>
             </w:tcMar>
           </w:tcPr>
           <w:p>
@@ -332,7 +332,7 @@
             </w:tcBorders>
             <w:shd w:fill="auto" w:val="clear"/>
             <w:tcMar>
-              <w:left w:w="42" w:type="dxa"/>
+              <w:left w:w="39" w:type="dxa"/>
             </w:tcMar>
           </w:tcPr>
           <w:p>
@@ -348,7 +348,7 @@
         </w:tc>
         <w:tc>
           <w:tcPr>
-            <w:tcW w:w="3330" w:type="dxa"/>
+            <w:tcW w:w="3331" w:type="dxa"/>
             <w:tcBorders>
               <w:top w:val="single" w:sz="2" w:space="0" w:color="000001"/>
               <w:left w:val="single" w:sz="2" w:space="0" w:color="000001"/>
@@ -359,7 +359,7 @@
             </w:tcBorders>
             <w:shd w:fill="auto" w:val="clear"/>
             <w:tcMar>
-              <w:left w:w="42" w:type="dxa"/>
+              <w:left w:w="39" w:type="dxa"/>
             </w:tcMar>
           </w:tcPr>
           <w:p>
@@ -377,16 +377,16 @@
         <w:trPr/>
         <w:tc>
           <w:tcPr>
-            <w:tcW w:w="3321" w:type="dxa"/>
-            <w:tcBorders>
-              <w:top w:val="single" w:sz="2" w:space="0" w:color="000001"/>
-              <w:left w:val="single" w:sz="2" w:space="0" w:color="000001"/>
-              <w:bottom w:val="single" w:sz="2" w:space="0" w:color="000001"/>
-              <w:insideH w:val="single" w:sz="2" w:space="0" w:color="000001"/>
-            </w:tcBorders>
-            <w:shd w:fill="auto" w:val="clear"/>
-            <w:tcMar>
-              <w:left w:w="42" w:type="dxa"/>
+            <w:tcW w:w="3320" w:type="dxa"/>
+            <w:tcBorders>
+              <w:top w:val="single" w:sz="2" w:space="0" w:color="000001"/>
+              <w:left w:val="single" w:sz="2" w:space="0" w:color="000001"/>
+              <w:bottom w:val="single" w:sz="2" w:space="0" w:color="000001"/>
+              <w:insideH w:val="single" w:sz="2" w:space="0" w:color="000001"/>
+            </w:tcBorders>
+            <w:shd w:fill="auto" w:val="clear"/>
+            <w:tcMar>
+              <w:left w:w="39" w:type="dxa"/>
             </w:tcMar>
           </w:tcPr>
           <w:p>
@@ -411,7 +411,7 @@
             </w:tcBorders>
             <w:shd w:fill="auto" w:val="clear"/>
             <w:tcMar>
-              <w:left w:w="42" w:type="dxa"/>
+              <w:left w:w="39" w:type="dxa"/>
             </w:tcMar>
           </w:tcPr>
           <w:p>
@@ -447,7 +447,7 @@
         </w:tc>
         <w:tc>
           <w:tcPr>
-            <w:tcW w:w="3330" w:type="dxa"/>
+            <w:tcW w:w="3331" w:type="dxa"/>
             <w:tcBorders>
               <w:top w:val="single" w:sz="2" w:space="0" w:color="000001"/>
               <w:left w:val="single" w:sz="2" w:space="0" w:color="000001"/>
@@ -458,7 +458,7 @@
             </w:tcBorders>
             <w:shd w:fill="auto" w:val="clear"/>
             <w:tcMar>
-              <w:left w:w="42" w:type="dxa"/>
+              <w:left w:w="39" w:type="dxa"/>
             </w:tcMar>
           </w:tcPr>
           <w:p>
@@ -477,16 +477,16 @@
         <w:trPr/>
         <w:tc>
           <w:tcPr>
-            <w:tcW w:w="3321" w:type="dxa"/>
-            <w:tcBorders>
-              <w:top w:val="single" w:sz="2" w:space="0" w:color="000001"/>
-              <w:left w:val="single" w:sz="2" w:space="0" w:color="000001"/>
-              <w:bottom w:val="single" w:sz="2" w:space="0" w:color="000001"/>
-              <w:insideH w:val="single" w:sz="2" w:space="0" w:color="000001"/>
-            </w:tcBorders>
-            <w:shd w:fill="auto" w:val="clear"/>
-            <w:tcMar>
-              <w:left w:w="42" w:type="dxa"/>
+            <w:tcW w:w="3320" w:type="dxa"/>
+            <w:tcBorders>
+              <w:top w:val="single" w:sz="2" w:space="0" w:color="000001"/>
+              <w:left w:val="single" w:sz="2" w:space="0" w:color="000001"/>
+              <w:bottom w:val="single" w:sz="2" w:space="0" w:color="000001"/>
+              <w:insideH w:val="single" w:sz="2" w:space="0" w:color="000001"/>
+            </w:tcBorders>
+            <w:shd w:fill="auto" w:val="clear"/>
+            <w:tcMar>
+              <w:left w:w="39" w:type="dxa"/>
             </w:tcMar>
           </w:tcPr>
           <w:p>
@@ -511,21 +511,17 @@
             </w:tcBorders>
             <w:shd w:fill="auto" w:val="clear"/>
             <w:tcMar>
-              <w:left w:w="42" w:type="dxa"/>
-            </w:tcMar>
-          </w:tcPr>
-          <w:p>
-            <w:pPr>
-              <w:pStyle w:val="TableContents"/>
-              <w:rPr/>
-            </w:pPr>
-            <w:r>
-              <w:rPr/>
-              <w:t xml:space="preserve">int JobType, </w:t>
-            </w:r>
-            <w:r>
-              <w:rPr/>
-              <w:t>Status</w:t>
+              <w:left w:w="39" w:type="dxa"/>
+            </w:tcMar>
+          </w:tcPr>
+          <w:p>
+            <w:pPr>
+              <w:pStyle w:val="TableContents"/>
+              <w:rPr/>
+            </w:pPr>
+            <w:r>
+              <w:rPr/>
+              <w:t>int JobType, Status</w:t>
             </w:r>
           </w:p>
           <w:p>
@@ -541,7 +537,7 @@
         </w:tc>
         <w:tc>
           <w:tcPr>
-            <w:tcW w:w="3330" w:type="dxa"/>
+            <w:tcW w:w="3331" w:type="dxa"/>
             <w:tcBorders>
               <w:top w:val="single" w:sz="2" w:space="0" w:color="000001"/>
               <w:left w:val="single" w:sz="2" w:space="0" w:color="000001"/>
@@ -552,7 +548,7 @@
             </w:tcBorders>
             <w:shd w:fill="auto" w:val="clear"/>
             <w:tcMar>
-              <w:left w:w="42" w:type="dxa"/>
+              <w:left w:w="39" w:type="dxa"/>
             </w:tcMar>
           </w:tcPr>
           <w:p>
@@ -571,16 +567,16 @@
         <w:trPr/>
         <w:tc>
           <w:tcPr>
-            <w:tcW w:w="3321" w:type="dxa"/>
-            <w:tcBorders>
-              <w:top w:val="single" w:sz="2" w:space="0" w:color="000001"/>
-              <w:left w:val="single" w:sz="2" w:space="0" w:color="000001"/>
-              <w:bottom w:val="single" w:sz="2" w:space="0" w:color="000001"/>
-              <w:insideH w:val="single" w:sz="2" w:space="0" w:color="000001"/>
-            </w:tcBorders>
-            <w:shd w:fill="auto" w:val="clear"/>
-            <w:tcMar>
-              <w:left w:w="42" w:type="dxa"/>
+            <w:tcW w:w="3320" w:type="dxa"/>
+            <w:tcBorders>
+              <w:top w:val="single" w:sz="2" w:space="0" w:color="000001"/>
+              <w:left w:val="single" w:sz="2" w:space="0" w:color="000001"/>
+              <w:bottom w:val="single" w:sz="2" w:space="0" w:color="000001"/>
+              <w:insideH w:val="single" w:sz="2" w:space="0" w:color="000001"/>
+            </w:tcBorders>
+            <w:shd w:fill="auto" w:val="clear"/>
+            <w:tcMar>
+              <w:left w:w="39" w:type="dxa"/>
             </w:tcMar>
           </w:tcPr>
           <w:p>
@@ -605,22 +601,33 @@
             </w:tcBorders>
             <w:shd w:fill="auto" w:val="clear"/>
             <w:tcMar>
-              <w:left w:w="42" w:type="dxa"/>
-            </w:tcMar>
-          </w:tcPr>
-          <w:p>
-            <w:pPr>
-              <w:pStyle w:val="TableContents"/>
-              <w:rPr/>
-            </w:pPr>
-            <w:r>
-              <w:rPr/>
-            </w:r>
-          </w:p>
-        </w:tc>
-        <w:tc>
-          <w:tcPr>
-            <w:tcW w:w="3330" w:type="dxa"/>
+              <w:left w:w="39" w:type="dxa"/>
+            </w:tcMar>
+          </w:tcPr>
+          <w:p>
+            <w:pPr>
+              <w:pStyle w:val="TableContents"/>
+              <w:rPr/>
+            </w:pPr>
+            <w:r>
+              <w:rPr/>
+              <w:t>Int StoreID, StoreNumber</w:t>
+            </w:r>
+          </w:p>
+          <w:p>
+            <w:pPr>
+              <w:pStyle w:val="TableContents"/>
+              <w:rPr/>
+            </w:pPr>
+            <w:r>
+              <w:rPr/>
+              <w:t>String Address, State, City, Zip</w:t>
+            </w:r>
+          </w:p>
+        </w:tc>
+        <w:tc>
+          <w:tcPr>
+            <w:tcW w:w="3331" w:type="dxa"/>
             <w:tcBorders>
               <w:top w:val="single" w:sz="2" w:space="0" w:color="000001"/>
               <w:left w:val="single" w:sz="2" w:space="0" w:color="000001"/>
@@ -631,16 +638,17 @@
             </w:tcBorders>
             <w:shd w:fill="auto" w:val="clear"/>
             <w:tcMar>
-              <w:left w:w="42" w:type="dxa"/>
-            </w:tcMar>
-          </w:tcPr>
-          <w:p>
-            <w:pPr>
-              <w:pStyle w:val="TableContents"/>
-              <w:rPr/>
-            </w:pPr>
-            <w:r>
-              <w:rPr/>
+              <w:left w:w="39" w:type="dxa"/>
+            </w:tcMar>
+          </w:tcPr>
+          <w:p>
+            <w:pPr>
+              <w:pStyle w:val="TableContents"/>
+              <w:rPr/>
+            </w:pPr>
+            <w:r>
+              <w:rPr/>
+              <w:t>All parameters are optional except for StoreID. You can send only the ones that are being updated or send all of them</w:t>
             </w:r>
           </w:p>
         </w:tc>
@@ -649,16 +657,16 @@
         <w:trPr/>
         <w:tc>
           <w:tcPr>
-            <w:tcW w:w="3321" w:type="dxa"/>
-            <w:tcBorders>
-              <w:top w:val="single" w:sz="2" w:space="0" w:color="000001"/>
-              <w:left w:val="single" w:sz="2" w:space="0" w:color="000001"/>
-              <w:bottom w:val="single" w:sz="2" w:space="0" w:color="000001"/>
-              <w:insideH w:val="single" w:sz="2" w:space="0" w:color="000001"/>
-            </w:tcBorders>
-            <w:shd w:fill="auto" w:val="clear"/>
-            <w:tcMar>
-              <w:left w:w="42" w:type="dxa"/>
+            <w:tcW w:w="3320" w:type="dxa"/>
+            <w:tcBorders>
+              <w:top w:val="single" w:sz="2" w:space="0" w:color="000001"/>
+              <w:left w:val="single" w:sz="2" w:space="0" w:color="000001"/>
+              <w:bottom w:val="single" w:sz="2" w:space="0" w:color="000001"/>
+              <w:insideH w:val="single" w:sz="2" w:space="0" w:color="000001"/>
+            </w:tcBorders>
+            <w:shd w:fill="auto" w:val="clear"/>
+            <w:tcMar>
+              <w:left w:w="39" w:type="dxa"/>
             </w:tcMar>
           </w:tcPr>
           <w:p>
@@ -683,22 +691,22 @@
             </w:tcBorders>
             <w:shd w:fill="auto" w:val="clear"/>
             <w:tcMar>
-              <w:left w:w="42" w:type="dxa"/>
-            </w:tcMar>
-          </w:tcPr>
-          <w:p>
-            <w:pPr>
-              <w:pStyle w:val="TableContents"/>
-              <w:rPr/>
-            </w:pPr>
-            <w:r>
-              <w:rPr/>
-            </w:r>
-          </w:p>
-        </w:tc>
-        <w:tc>
-          <w:tcPr>
-            <w:tcW w:w="3330" w:type="dxa"/>
+              <w:left w:w="39" w:type="dxa"/>
+            </w:tcMar>
+          </w:tcPr>
+          <w:p>
+            <w:pPr>
+              <w:pStyle w:val="TableContents"/>
+              <w:rPr/>
+            </w:pPr>
+            <w:r>
+              <w:rPr/>
+            </w:r>
+          </w:p>
+        </w:tc>
+        <w:tc>
+          <w:tcPr>
+            <w:tcW w:w="3331" w:type="dxa"/>
             <w:tcBorders>
               <w:top w:val="single" w:sz="2" w:space="0" w:color="000001"/>
               <w:left w:val="single" w:sz="2" w:space="0" w:color="000001"/>
@@ -709,7 +717,7 @@
             </w:tcBorders>
             <w:shd w:fill="auto" w:val="clear"/>
             <w:tcMar>
-              <w:left w:w="42" w:type="dxa"/>
+              <w:left w:w="39" w:type="dxa"/>
             </w:tcMar>
           </w:tcPr>
           <w:p>
@@ -727,16 +735,16 @@
         <w:trPr/>
         <w:tc>
           <w:tcPr>
-            <w:tcW w:w="3321" w:type="dxa"/>
-            <w:tcBorders>
-              <w:top w:val="single" w:sz="2" w:space="0" w:color="000001"/>
-              <w:left w:val="single" w:sz="2" w:space="0" w:color="000001"/>
-              <w:bottom w:val="single" w:sz="2" w:space="0" w:color="000001"/>
-              <w:insideH w:val="single" w:sz="2" w:space="0" w:color="000001"/>
-            </w:tcBorders>
-            <w:shd w:fill="auto" w:val="clear"/>
-            <w:tcMar>
-              <w:left w:w="42" w:type="dxa"/>
+            <w:tcW w:w="3320" w:type="dxa"/>
+            <w:tcBorders>
+              <w:top w:val="single" w:sz="2" w:space="0" w:color="000001"/>
+              <w:left w:val="single" w:sz="2" w:space="0" w:color="000001"/>
+              <w:bottom w:val="single" w:sz="2" w:space="0" w:color="000001"/>
+              <w:insideH w:val="single" w:sz="2" w:space="0" w:color="000001"/>
+            </w:tcBorders>
+            <w:shd w:fill="auto" w:val="clear"/>
+            <w:tcMar>
+              <w:left w:w="39" w:type="dxa"/>
             </w:tcMar>
           </w:tcPr>
           <w:p>
@@ -761,22 +769,22 @@
             </w:tcBorders>
             <w:shd w:fill="auto" w:val="clear"/>
             <w:tcMar>
-              <w:left w:w="42" w:type="dxa"/>
-            </w:tcMar>
-          </w:tcPr>
-          <w:p>
-            <w:pPr>
-              <w:pStyle w:val="TableContents"/>
-              <w:rPr/>
-            </w:pPr>
-            <w:r>
-              <w:rPr/>
-            </w:r>
-          </w:p>
-        </w:tc>
-        <w:tc>
-          <w:tcPr>
-            <w:tcW w:w="3330" w:type="dxa"/>
+              <w:left w:w="39" w:type="dxa"/>
+            </w:tcMar>
+          </w:tcPr>
+          <w:p>
+            <w:pPr>
+              <w:pStyle w:val="TableContents"/>
+              <w:rPr/>
+            </w:pPr>
+            <w:r>
+              <w:rPr/>
+            </w:r>
+          </w:p>
+        </w:tc>
+        <w:tc>
+          <w:tcPr>
+            <w:tcW w:w="3331" w:type="dxa"/>
             <w:tcBorders>
               <w:top w:val="single" w:sz="2" w:space="0" w:color="000001"/>
               <w:left w:val="single" w:sz="2" w:space="0" w:color="000001"/>
@@ -787,7 +795,7 @@
             </w:tcBorders>
             <w:shd w:fill="auto" w:val="clear"/>
             <w:tcMar>
-              <w:left w:w="42" w:type="dxa"/>
+              <w:left w:w="39" w:type="dxa"/>
             </w:tcMar>
           </w:tcPr>
           <w:p>
@@ -805,16 +813,16 @@
         <w:trPr/>
         <w:tc>
           <w:tcPr>
-            <w:tcW w:w="3321" w:type="dxa"/>
-            <w:tcBorders>
-              <w:top w:val="single" w:sz="2" w:space="0" w:color="000001"/>
-              <w:left w:val="single" w:sz="2" w:space="0" w:color="000001"/>
-              <w:bottom w:val="single" w:sz="2" w:space="0" w:color="000001"/>
-              <w:insideH w:val="single" w:sz="2" w:space="0" w:color="000001"/>
-            </w:tcBorders>
-            <w:shd w:fill="auto" w:val="clear"/>
-            <w:tcMar>
-              <w:left w:w="42" w:type="dxa"/>
+            <w:tcW w:w="3320" w:type="dxa"/>
+            <w:tcBorders>
+              <w:top w:val="single" w:sz="2" w:space="0" w:color="000001"/>
+              <w:left w:val="single" w:sz="2" w:space="0" w:color="000001"/>
+              <w:bottom w:val="single" w:sz="2" w:space="0" w:color="000001"/>
+              <w:insideH w:val="single" w:sz="2" w:space="0" w:color="000001"/>
+            </w:tcBorders>
+            <w:shd w:fill="auto" w:val="clear"/>
+            <w:tcMar>
+              <w:left w:w="39" w:type="dxa"/>
             </w:tcMar>
           </w:tcPr>
           <w:p>
@@ -839,22 +847,22 @@
             </w:tcBorders>
             <w:shd w:fill="auto" w:val="clear"/>
             <w:tcMar>
-              <w:left w:w="42" w:type="dxa"/>
-            </w:tcMar>
-          </w:tcPr>
-          <w:p>
-            <w:pPr>
-              <w:pStyle w:val="TableContents"/>
-              <w:rPr/>
-            </w:pPr>
-            <w:r>
-              <w:rPr/>
-            </w:r>
-          </w:p>
-        </w:tc>
-        <w:tc>
-          <w:tcPr>
-            <w:tcW w:w="3330" w:type="dxa"/>
+              <w:left w:w="39" w:type="dxa"/>
+            </w:tcMar>
+          </w:tcPr>
+          <w:p>
+            <w:pPr>
+              <w:pStyle w:val="TableContents"/>
+              <w:rPr/>
+            </w:pPr>
+            <w:r>
+              <w:rPr/>
+            </w:r>
+          </w:p>
+        </w:tc>
+        <w:tc>
+          <w:tcPr>
+            <w:tcW w:w="3331" w:type="dxa"/>
             <w:tcBorders>
               <w:top w:val="single" w:sz="2" w:space="0" w:color="000001"/>
               <w:left w:val="single" w:sz="2" w:space="0" w:color="000001"/>
@@ -865,7 +873,7 @@
             </w:tcBorders>
             <w:shd w:fill="auto" w:val="clear"/>
             <w:tcMar>
-              <w:left w:w="42" w:type="dxa"/>
+              <w:left w:w="39" w:type="dxa"/>
             </w:tcMar>
           </w:tcPr>
           <w:p>
@@ -883,16 +891,16 @@
         <w:trPr/>
         <w:tc>
           <w:tcPr>
-            <w:tcW w:w="3321" w:type="dxa"/>
-            <w:tcBorders>
-              <w:top w:val="single" w:sz="2" w:space="0" w:color="000001"/>
-              <w:left w:val="single" w:sz="2" w:space="0" w:color="000001"/>
-              <w:bottom w:val="single" w:sz="2" w:space="0" w:color="000001"/>
-              <w:insideH w:val="single" w:sz="2" w:space="0" w:color="000001"/>
-            </w:tcBorders>
-            <w:shd w:fill="auto" w:val="clear"/>
-            <w:tcMar>
-              <w:left w:w="42" w:type="dxa"/>
+            <w:tcW w:w="3320" w:type="dxa"/>
+            <w:tcBorders>
+              <w:top w:val="single" w:sz="2" w:space="0" w:color="000001"/>
+              <w:left w:val="single" w:sz="2" w:space="0" w:color="000001"/>
+              <w:bottom w:val="single" w:sz="2" w:space="0" w:color="000001"/>
+              <w:insideH w:val="single" w:sz="2" w:space="0" w:color="000001"/>
+            </w:tcBorders>
+            <w:shd w:fill="auto" w:val="clear"/>
+            <w:tcMar>
+              <w:left w:w="39" w:type="dxa"/>
             </w:tcMar>
           </w:tcPr>
           <w:p>
@@ -917,22 +925,22 @@
             </w:tcBorders>
             <w:shd w:fill="auto" w:val="clear"/>
             <w:tcMar>
-              <w:left w:w="42" w:type="dxa"/>
-            </w:tcMar>
-          </w:tcPr>
-          <w:p>
-            <w:pPr>
-              <w:pStyle w:val="TableContents"/>
-              <w:rPr/>
-            </w:pPr>
-            <w:r>
-              <w:rPr/>
-            </w:r>
-          </w:p>
-        </w:tc>
-        <w:tc>
-          <w:tcPr>
-            <w:tcW w:w="3330" w:type="dxa"/>
+              <w:left w:w="39" w:type="dxa"/>
+            </w:tcMar>
+          </w:tcPr>
+          <w:p>
+            <w:pPr>
+              <w:pStyle w:val="TableContents"/>
+              <w:rPr/>
+            </w:pPr>
+            <w:r>
+              <w:rPr/>
+            </w:r>
+          </w:p>
+        </w:tc>
+        <w:tc>
+          <w:tcPr>
+            <w:tcW w:w="3331" w:type="dxa"/>
             <w:tcBorders>
               <w:top w:val="single" w:sz="2" w:space="0" w:color="000001"/>
               <w:left w:val="single" w:sz="2" w:space="0" w:color="000001"/>
@@ -943,7 +951,7 @@
             </w:tcBorders>
             <w:shd w:fill="auto" w:val="clear"/>
             <w:tcMar>
-              <w:left w:w="42" w:type="dxa"/>
+              <w:left w:w="39" w:type="dxa"/>
             </w:tcMar>
           </w:tcPr>
           <w:p>
@@ -961,16 +969,16 @@
         <w:trPr/>
         <w:tc>
           <w:tcPr>
-            <w:tcW w:w="3321" w:type="dxa"/>
-            <w:tcBorders>
-              <w:top w:val="single" w:sz="2" w:space="0" w:color="000001"/>
-              <w:left w:val="single" w:sz="2" w:space="0" w:color="000001"/>
-              <w:bottom w:val="single" w:sz="2" w:space="0" w:color="000001"/>
-              <w:insideH w:val="single" w:sz="2" w:space="0" w:color="000001"/>
-            </w:tcBorders>
-            <w:shd w:fill="auto" w:val="clear"/>
-            <w:tcMar>
-              <w:left w:w="42" w:type="dxa"/>
+            <w:tcW w:w="3320" w:type="dxa"/>
+            <w:tcBorders>
+              <w:top w:val="single" w:sz="2" w:space="0" w:color="000001"/>
+              <w:left w:val="single" w:sz="2" w:space="0" w:color="000001"/>
+              <w:bottom w:val="single" w:sz="2" w:space="0" w:color="000001"/>
+              <w:insideH w:val="single" w:sz="2" w:space="0" w:color="000001"/>
+            </w:tcBorders>
+            <w:shd w:fill="auto" w:val="clear"/>
+            <w:tcMar>
+              <w:left w:w="39" w:type="dxa"/>
             </w:tcMar>
           </w:tcPr>
           <w:p>
@@ -995,22 +1003,22 @@
             </w:tcBorders>
             <w:shd w:fill="auto" w:val="clear"/>
             <w:tcMar>
-              <w:left w:w="42" w:type="dxa"/>
-            </w:tcMar>
-          </w:tcPr>
-          <w:p>
-            <w:pPr>
-              <w:pStyle w:val="TableContents"/>
-              <w:rPr/>
-            </w:pPr>
-            <w:r>
-              <w:rPr/>
-            </w:r>
-          </w:p>
-        </w:tc>
-        <w:tc>
-          <w:tcPr>
-            <w:tcW w:w="3330" w:type="dxa"/>
+              <w:left w:w="39" w:type="dxa"/>
+            </w:tcMar>
+          </w:tcPr>
+          <w:p>
+            <w:pPr>
+              <w:pStyle w:val="TableContents"/>
+              <w:rPr/>
+            </w:pPr>
+            <w:r>
+              <w:rPr/>
+            </w:r>
+          </w:p>
+        </w:tc>
+        <w:tc>
+          <w:tcPr>
+            <w:tcW w:w="3331" w:type="dxa"/>
             <w:tcBorders>
               <w:top w:val="single" w:sz="2" w:space="0" w:color="000001"/>
               <w:left w:val="single" w:sz="2" w:space="0" w:color="000001"/>
@@ -1021,7 +1029,7 @@
             </w:tcBorders>
             <w:shd w:fill="auto" w:val="clear"/>
             <w:tcMar>
-              <w:left w:w="42" w:type="dxa"/>
+              <w:left w:w="39" w:type="dxa"/>
             </w:tcMar>
           </w:tcPr>
           <w:p>
@@ -1039,25 +1047,26 @@
         <w:trPr/>
         <w:tc>
           <w:tcPr>
-            <w:tcW w:w="3321" w:type="dxa"/>
-            <w:tcBorders>
-              <w:top w:val="single" w:sz="2" w:space="0" w:color="000001"/>
-              <w:left w:val="single" w:sz="2" w:space="0" w:color="000001"/>
-              <w:bottom w:val="single" w:sz="2" w:space="0" w:color="000001"/>
-              <w:insideH w:val="single" w:sz="2" w:space="0" w:color="000001"/>
-            </w:tcBorders>
-            <w:shd w:fill="auto" w:val="clear"/>
-            <w:tcMar>
-              <w:left w:w="42" w:type="dxa"/>
-            </w:tcMar>
-          </w:tcPr>
-          <w:p>
-            <w:pPr>
-              <w:pStyle w:val="TableContents"/>
-              <w:rPr/>
-            </w:pPr>
-            <w:r>
-              <w:rPr/>
+            <w:tcW w:w="3320" w:type="dxa"/>
+            <w:tcBorders>
+              <w:top w:val="single" w:sz="2" w:space="0" w:color="000001"/>
+              <w:left w:val="single" w:sz="2" w:space="0" w:color="000001"/>
+              <w:bottom w:val="single" w:sz="2" w:space="0" w:color="000001"/>
+              <w:insideH w:val="single" w:sz="2" w:space="0" w:color="000001"/>
+            </w:tcBorders>
+            <w:shd w:fill="auto" w:val="clear"/>
+            <w:tcMar>
+              <w:left w:w="39" w:type="dxa"/>
+            </w:tcMar>
+          </w:tcPr>
+          <w:p>
+            <w:pPr>
+              <w:pStyle w:val="TableContents"/>
+              <w:rPr/>
+            </w:pPr>
+            <w:r>
+              <w:rPr/>
+              <w:t>GetEmpAvailBetween</w:t>
             </w:r>
           </w:p>
         </w:tc>
@@ -1072,22 +1081,22 @@
             </w:tcBorders>
             <w:shd w:fill="auto" w:val="clear"/>
             <w:tcMar>
-              <w:left w:w="42" w:type="dxa"/>
-            </w:tcMar>
-          </w:tcPr>
-          <w:p>
-            <w:pPr>
-              <w:pStyle w:val="TableContents"/>
-              <w:rPr/>
-            </w:pPr>
-            <w:r>
-              <w:rPr/>
-            </w:r>
-          </w:p>
-        </w:tc>
-        <w:tc>
-          <w:tcPr>
-            <w:tcW w:w="3330" w:type="dxa"/>
+              <w:left w:w="39" w:type="dxa"/>
+            </w:tcMar>
+          </w:tcPr>
+          <w:p>
+            <w:pPr>
+              <w:pStyle w:val="TableContents"/>
+              <w:rPr/>
+            </w:pPr>
+            <w:r>
+              <w:rPr/>
+            </w:r>
+          </w:p>
+        </w:tc>
+        <w:tc>
+          <w:tcPr>
+            <w:tcW w:w="3331" w:type="dxa"/>
             <w:tcBorders>
               <w:top w:val="single" w:sz="2" w:space="0" w:color="000001"/>
               <w:left w:val="single" w:sz="2" w:space="0" w:color="000001"/>
@@ -1098,7 +1107,7 @@
             </w:tcBorders>
             <w:shd w:fill="auto" w:val="clear"/>
             <w:tcMar>
-              <w:left w:w="42" w:type="dxa"/>
+              <w:left w:w="39" w:type="dxa"/>
             </w:tcMar>
           </w:tcPr>
           <w:p>
@@ -1155,7 +1164,7 @@
     <w:qFormat/>
     <w:pPr>
       <w:widowControl/>
-      <w:overflowPunct w:val="true"/>
+      <w:overflowPunct w:val="false"/>
       <w:bidi w:val="0"/>
       <w:jc w:val="left"/>
     </w:pPr>
